--- a/EKS with Shell-Scripting & Prom-Grafana.docx
+++ b/EKS with Shell-Scripting & Prom-Grafana.docx
@@ -301,8 +301,19 @@
         </w:pBdr>
         <w:rPr>
           <w:rFonts w:ascii="Arial" w:hAnsi="Arial" w:cs="Arial"/>
-        </w:rPr>
-      </w:pPr>
+          <w:b/>
+          <w:bCs/>
+        </w:rPr>
+      </w:pPr>
+      <w:r>
+        <w:rPr>
+          <w:rFonts w:ascii="Arial" w:hAnsi="Arial" w:cs="Arial"/>
+          <w:b/>
+          <w:bCs/>
+          <w:color w:val="156082" w:themeColor="accent1"/>
+        </w:rPr>
+        <w:t>Phase 1: Set Up Amazon EKS</w:t>
+      </w:r>
     </w:p>
     <w:p>
       <w:pPr>
@@ -311,8 +322,18 @@
         </w:pBdr>
         <w:rPr>
           <w:rFonts w:ascii="Arial" w:hAnsi="Arial" w:cs="Arial"/>
-        </w:rPr>
-      </w:pPr>
+          <w:b/>
+          <w:bCs/>
+        </w:rPr>
+      </w:pPr>
+      <w:r>
+        <w:rPr>
+          <w:rFonts w:ascii="Arial" w:hAnsi="Arial" w:cs="Arial"/>
+          <w:b/>
+          <w:bCs/>
+        </w:rPr>
+        <w:t>1. Provision the EKS Cluster</w:t>
+      </w:r>
     </w:p>
     <w:p>
       <w:pPr>
@@ -323,6 +344,26 @@
           <w:rFonts w:ascii="Arial" w:hAnsi="Arial" w:cs="Arial"/>
         </w:rPr>
       </w:pPr>
+      <w:r>
+        <w:rPr>
+          <w:rFonts w:ascii="Arial" w:hAnsi="Arial" w:cs="Arial"/>
+        </w:rPr>
+        <w:t xml:space="preserve">Use </w:t>
+      </w:r>
+      <w:proofErr w:type="spellStart"/>
+      <w:r>
+        <w:rPr>
+          <w:rFonts w:ascii="Arial" w:hAnsi="Arial" w:cs="Arial"/>
+        </w:rPr>
+        <w:t>eksctl</w:t>
+      </w:r>
+      <w:proofErr w:type="spellEnd"/>
+      <w:r>
+        <w:rPr>
+          <w:rFonts w:ascii="Arial" w:hAnsi="Arial" w:cs="Arial"/>
+        </w:rPr>
+        <w:t xml:space="preserve"> or Terraform to create an EKS cluster.</w:t>
+      </w:r>
     </w:p>
     <w:p>
       <w:pPr>
@@ -331,8 +372,28 @@
         </w:pBdr>
         <w:rPr>
           <w:rFonts w:ascii="Arial" w:hAnsi="Arial" w:cs="Arial"/>
-        </w:rPr>
-      </w:pPr>
+          <w:b/>
+          <w:bCs/>
+        </w:rPr>
+      </w:pPr>
+      <w:proofErr w:type="spellStart"/>
+      <w:r>
+        <w:rPr>
+          <w:rFonts w:ascii="Arial" w:hAnsi="Arial" w:cs="Arial"/>
+          <w:b/>
+          <w:bCs/>
+        </w:rPr>
+        <w:t>eksctl</w:t>
+      </w:r>
+      <w:proofErr w:type="spellEnd"/>
+      <w:r>
+        <w:rPr>
+          <w:rFonts w:ascii="Arial" w:hAnsi="Arial" w:cs="Arial"/>
+          <w:b/>
+          <w:bCs/>
+        </w:rPr>
+        <w:t xml:space="preserve"> Command:</w:t>
+      </w:r>
     </w:p>
     <w:p>
       <w:pPr>
@@ -343,6 +404,20 @@
           <w:rFonts w:ascii="Arial" w:hAnsi="Arial" w:cs="Arial"/>
         </w:rPr>
       </w:pPr>
+      <w:proofErr w:type="spellStart"/>
+      <w:r>
+        <w:rPr>
+          <w:rFonts w:ascii="Arial" w:hAnsi="Arial" w:cs="Arial"/>
+        </w:rPr>
+        <w:t>eksctl</w:t>
+      </w:r>
+      <w:proofErr w:type="spellEnd"/>
+      <w:r>
+        <w:rPr>
+          <w:rFonts w:ascii="Arial" w:hAnsi="Arial" w:cs="Arial"/>
+        </w:rPr>
+        <w:t xml:space="preserve"> create cluster \</w:t>
+      </w:r>
     </w:p>
     <w:p>
       <w:pPr>
@@ -353,6 +428,12 @@
           <w:rFonts w:ascii="Arial" w:hAnsi="Arial" w:cs="Arial"/>
         </w:rPr>
       </w:pPr>
+      <w:r>
+        <w:rPr>
+          <w:rFonts w:ascii="Arial" w:hAnsi="Arial" w:cs="Arial"/>
+        </w:rPr>
+        <w:t xml:space="preserve">  --name monitoring-cluster \</w:t>
+      </w:r>
     </w:p>
     <w:p>
       <w:pPr>
@@ -363,6 +444,12 @@
           <w:rFonts w:ascii="Arial" w:hAnsi="Arial" w:cs="Arial"/>
         </w:rPr>
       </w:pPr>
+      <w:r>
+        <w:rPr>
+          <w:rFonts w:ascii="Arial" w:hAnsi="Arial" w:cs="Arial"/>
+        </w:rPr>
+        <w:t xml:space="preserve">  --version 1.25 \</w:t>
+      </w:r>
     </w:p>
     <w:p>
       <w:pPr>
@@ -377,9 +464,7 @@
         <w:rPr>
           <w:rFonts w:ascii="Arial" w:hAnsi="Arial" w:cs="Arial"/>
         </w:rPr>
-        <w:pict w14:anchorId="140E92E4">
-          <v:rect id="_x0000_i1025" style="width:0;height:1.5pt" o:hralign="center" o:hrstd="t" o:hr="t" fillcolor="#a0a0a0" stroked="f"/>
-        </w:pict>
+        <w:t xml:space="preserve">  --region us-east-1 \</w:t>
       </w:r>
     </w:p>
     <w:p>
@@ -389,17 +474,27 @@
         </w:pBdr>
         <w:rPr>
           <w:rFonts w:ascii="Arial" w:hAnsi="Arial" w:cs="Arial"/>
-          <w:b/>
-          <w:bCs/>
-        </w:rPr>
-      </w:pPr>
-      <w:r>
-        <w:rPr>
-          <w:rFonts w:ascii="Arial" w:hAnsi="Arial" w:cs="Arial"/>
-          <w:b/>
-          <w:bCs/>
-        </w:rPr>
-        <w:t>Phase 1: Set Up Amazon EKS</w:t>
+        </w:rPr>
+      </w:pPr>
+      <w:r>
+        <w:rPr>
+          <w:rFonts w:ascii="Arial" w:hAnsi="Arial" w:cs="Arial"/>
+        </w:rPr>
+        <w:t xml:space="preserve">  --</w:t>
+      </w:r>
+      <w:proofErr w:type="spellStart"/>
+      <w:r>
+        <w:rPr>
+          <w:rFonts w:ascii="Arial" w:hAnsi="Arial" w:cs="Arial"/>
+        </w:rPr>
+        <w:t>nodegroup</w:t>
+      </w:r>
+      <w:proofErr w:type="spellEnd"/>
+      <w:r>
+        <w:rPr>
+          <w:rFonts w:ascii="Arial" w:hAnsi="Arial" w:cs="Arial"/>
+        </w:rPr>
+        <w:t>-name monitoring-nodes \</w:t>
       </w:r>
     </w:p>
     <w:p>
@@ -409,17 +504,13 @@
         </w:pBdr>
         <w:rPr>
           <w:rFonts w:ascii="Arial" w:hAnsi="Arial" w:cs="Arial"/>
-          <w:b/>
-          <w:bCs/>
-        </w:rPr>
-      </w:pPr>
-      <w:r>
-        <w:rPr>
-          <w:rFonts w:ascii="Arial" w:hAnsi="Arial" w:cs="Arial"/>
-          <w:b/>
-          <w:bCs/>
-        </w:rPr>
-        <w:t>1. Provision the EKS Cluster</w:t>
+        </w:rPr>
+      </w:pPr>
+      <w:r>
+        <w:rPr>
+          <w:rFonts w:ascii="Arial" w:hAnsi="Arial" w:cs="Arial"/>
+        </w:rPr>
+        <w:t xml:space="preserve">  --node-type t3.medium \</w:t>
       </w:r>
     </w:p>
     <w:p>
@@ -435,35 +526,7 @@
         <w:rPr>
           <w:rFonts w:ascii="Arial" w:hAnsi="Arial" w:cs="Arial"/>
         </w:rPr>
-        <w:t xml:space="preserve">Use </w:t>
-      </w:r>
-      <w:proofErr w:type="spellStart"/>
-      <w:r>
-        <w:rPr>
-          <w:rFonts w:ascii="Arial" w:hAnsi="Arial" w:cs="Arial"/>
-        </w:rPr>
-        <w:t>eksctl</w:t>
-      </w:r>
-      <w:proofErr w:type="spellEnd"/>
-      <w:r>
-        <w:rPr>
-          <w:rFonts w:ascii="Arial" w:hAnsi="Arial" w:cs="Arial"/>
-        </w:rPr>
-        <w:t xml:space="preserve"> or </w:t>
-      </w:r>
-      <w:proofErr w:type="gramStart"/>
-      <w:r>
-        <w:rPr>
-          <w:rFonts w:ascii="Arial" w:hAnsi="Arial" w:cs="Arial"/>
-        </w:rPr>
-        <w:t>Terraform</w:t>
-      </w:r>
-      <w:proofErr w:type="gramEnd"/>
-      <w:r>
-        <w:rPr>
-          <w:rFonts w:ascii="Arial" w:hAnsi="Arial" w:cs="Arial"/>
-        </w:rPr>
-        <w:t xml:space="preserve"> to create an EKS cluster.</w:t>
+        <w:t xml:space="preserve">  --nodes 3 \</w:t>
       </w:r>
     </w:p>
     <w:p>
@@ -473,27 +536,13 @@
         </w:pBdr>
         <w:rPr>
           <w:rFonts w:ascii="Arial" w:hAnsi="Arial" w:cs="Arial"/>
-          <w:b/>
-          <w:bCs/>
-        </w:rPr>
-      </w:pPr>
-      <w:proofErr w:type="spellStart"/>
-      <w:r>
-        <w:rPr>
-          <w:rFonts w:ascii="Arial" w:hAnsi="Arial" w:cs="Arial"/>
-          <w:b/>
-          <w:bCs/>
-        </w:rPr>
-        <w:t>eksctl</w:t>
-      </w:r>
-      <w:proofErr w:type="spellEnd"/>
-      <w:r>
-        <w:rPr>
-          <w:rFonts w:ascii="Arial" w:hAnsi="Arial" w:cs="Arial"/>
-          <w:b/>
-          <w:bCs/>
-        </w:rPr>
-        <w:t xml:space="preserve"> Command:</w:t>
+        </w:rPr>
+      </w:pPr>
+      <w:r>
+        <w:rPr>
+          <w:rFonts w:ascii="Arial" w:hAnsi="Arial" w:cs="Arial"/>
+        </w:rPr>
+        <w:t xml:space="preserve">  --nodes-min 1 \</w:t>
       </w:r>
     </w:p>
     <w:p>
@@ -505,19 +554,11 @@
           <w:rFonts w:ascii="Arial" w:hAnsi="Arial" w:cs="Arial"/>
         </w:rPr>
       </w:pPr>
-      <w:proofErr w:type="spellStart"/>
-      <w:r>
-        <w:rPr>
-          <w:rFonts w:ascii="Arial" w:hAnsi="Arial" w:cs="Arial"/>
-        </w:rPr>
-        <w:t>eksctl</w:t>
-      </w:r>
-      <w:proofErr w:type="spellEnd"/>
-      <w:r>
-        <w:rPr>
-          <w:rFonts w:ascii="Arial" w:hAnsi="Arial" w:cs="Arial"/>
-        </w:rPr>
-        <w:t xml:space="preserve"> create cluster \</w:t>
+      <w:r>
+        <w:rPr>
+          <w:rFonts w:ascii="Arial" w:hAnsi="Arial" w:cs="Arial"/>
+        </w:rPr>
+        <w:t xml:space="preserve">  --nodes-max 4 \</w:t>
       </w:r>
     </w:p>
     <w:p>
@@ -533,7 +574,7 @@
         <w:rPr>
           <w:rFonts w:ascii="Arial" w:hAnsi="Arial" w:cs="Arial"/>
         </w:rPr>
-        <w:t xml:space="preserve">  --name monitoring-cluster \</w:t>
+        <w:t xml:space="preserve">  --managed</w:t>
       </w:r>
     </w:p>
     <w:p>
@@ -545,12 +586,6 @@
           <w:rFonts w:ascii="Arial" w:hAnsi="Arial" w:cs="Arial"/>
         </w:rPr>
       </w:pPr>
-      <w:r>
-        <w:rPr>
-          <w:rFonts w:ascii="Arial" w:hAnsi="Arial" w:cs="Arial"/>
-        </w:rPr>
-        <w:t xml:space="preserve">  --version 1.25 \</w:t>
-      </w:r>
     </w:p>
     <w:p>
       <w:pPr>
@@ -559,15 +594,29 @@
         </w:pBdr>
         <w:rPr>
           <w:rFonts w:ascii="Arial" w:hAnsi="Arial" w:cs="Arial"/>
-        </w:rPr>
-      </w:pPr>
-      <w:r>
-        <w:rPr>
-          <w:rFonts w:ascii="Arial" w:hAnsi="Arial" w:cs="Arial"/>
+          <w:b/>
+          <w:bCs/>
+        </w:rPr>
+      </w:pPr>
+      <w:r>
+        <w:rPr>
+          <w:rFonts w:ascii="Arial" w:hAnsi="Arial" w:cs="Arial"/>
+          <w:b/>
+          <w:bCs/>
         </w:rPr>
         <w:lastRenderedPageBreak/>
-        <w:t xml:space="preserve">  --region us-east-1 \</w:t>
-      </w:r>
+        <w:t xml:space="preserve">2. Authenticate </w:t>
+      </w:r>
+      <w:proofErr w:type="spellStart"/>
+      <w:r>
+        <w:rPr>
+          <w:rFonts w:ascii="Arial" w:hAnsi="Arial" w:cs="Arial"/>
+          <w:b/>
+          <w:bCs/>
+        </w:rPr>
+        <w:t>kubectl</w:t>
+      </w:r>
+      <w:proofErr w:type="spellEnd"/>
     </w:p>
     <w:p>
       <w:pPr>
@@ -578,25 +627,47 @@
           <w:rFonts w:ascii="Arial" w:hAnsi="Arial" w:cs="Arial"/>
         </w:rPr>
       </w:pPr>
-      <w:r>
-        <w:rPr>
-          <w:rFonts w:ascii="Arial" w:hAnsi="Arial" w:cs="Arial"/>
-        </w:rPr>
-        <w:t xml:space="preserve">  --</w:t>
-      </w:r>
-      <w:proofErr w:type="spellStart"/>
-      <w:r>
-        <w:rPr>
-          <w:rFonts w:ascii="Arial" w:hAnsi="Arial" w:cs="Arial"/>
-        </w:rPr>
-        <w:t>nodegroup</w:t>
-      </w:r>
-      <w:proofErr w:type="spellEnd"/>
-      <w:r>
-        <w:rPr>
-          <w:rFonts w:ascii="Arial" w:hAnsi="Arial" w:cs="Arial"/>
-        </w:rPr>
-        <w:t>-name monitoring-nodes \</w:t>
+      <w:proofErr w:type="spellStart"/>
+      <w:r>
+        <w:rPr>
+          <w:rFonts w:ascii="Arial" w:hAnsi="Arial" w:cs="Arial"/>
+        </w:rPr>
+        <w:t>aws</w:t>
+      </w:r>
+      <w:proofErr w:type="spellEnd"/>
+      <w:r>
+        <w:rPr>
+          <w:rFonts w:ascii="Arial" w:hAnsi="Arial" w:cs="Arial"/>
+        </w:rPr>
+        <w:t xml:space="preserve"> </w:t>
+      </w:r>
+      <w:proofErr w:type="spellStart"/>
+      <w:r>
+        <w:rPr>
+          <w:rFonts w:ascii="Arial" w:hAnsi="Arial" w:cs="Arial"/>
+        </w:rPr>
+        <w:t>eks</w:t>
+      </w:r>
+      <w:proofErr w:type="spellEnd"/>
+      <w:r>
+        <w:rPr>
+          <w:rFonts w:ascii="Arial" w:hAnsi="Arial" w:cs="Arial"/>
+        </w:rPr>
+        <w:t xml:space="preserve"> --region us-east-1 update-</w:t>
+      </w:r>
+      <w:proofErr w:type="spellStart"/>
+      <w:r>
+        <w:rPr>
+          <w:rFonts w:ascii="Arial" w:hAnsi="Arial" w:cs="Arial"/>
+        </w:rPr>
+        <w:t>kubeconfig</w:t>
+      </w:r>
+      <w:proofErr w:type="spellEnd"/>
+      <w:r>
+        <w:rPr>
+          <w:rFonts w:ascii="Arial" w:hAnsi="Arial" w:cs="Arial"/>
+        </w:rPr>
+        <w:t xml:space="preserve"> --name monitoring-cluster</w:t>
       </w:r>
     </w:p>
     <w:p>
@@ -608,25 +679,19 @@
           <w:rFonts w:ascii="Arial" w:hAnsi="Arial" w:cs="Arial"/>
         </w:rPr>
       </w:pPr>
-      <w:r>
-        <w:rPr>
-          <w:rFonts w:ascii="Arial" w:hAnsi="Arial" w:cs="Arial"/>
-        </w:rPr>
-        <w:t xml:space="preserve">  --node-type t</w:t>
-      </w:r>
-      <w:proofErr w:type="gramStart"/>
-      <w:r>
-        <w:rPr>
-          <w:rFonts w:ascii="Arial" w:hAnsi="Arial" w:cs="Arial"/>
-        </w:rPr>
-        <w:t>3.medium</w:t>
-      </w:r>
-      <w:proofErr w:type="gramEnd"/>
-      <w:r>
-        <w:rPr>
-          <w:rFonts w:ascii="Arial" w:hAnsi="Arial" w:cs="Arial"/>
-        </w:rPr>
-        <w:t xml:space="preserve"> \</w:t>
+      <w:proofErr w:type="spellStart"/>
+      <w:r>
+        <w:rPr>
+          <w:rFonts w:ascii="Arial" w:hAnsi="Arial" w:cs="Arial"/>
+        </w:rPr>
+        <w:t>kubectl</w:t>
+      </w:r>
+      <w:proofErr w:type="spellEnd"/>
+      <w:r>
+        <w:rPr>
+          <w:rFonts w:ascii="Arial" w:hAnsi="Arial" w:cs="Arial"/>
+        </w:rPr>
+        <w:t xml:space="preserve"> get nodes</w:t>
       </w:r>
     </w:p>
     <w:p>
@@ -638,12 +703,6 @@
           <w:rFonts w:ascii="Arial" w:hAnsi="Arial" w:cs="Arial"/>
         </w:rPr>
       </w:pPr>
-      <w:r>
-        <w:rPr>
-          <w:rFonts w:ascii="Arial" w:hAnsi="Arial" w:cs="Arial"/>
-        </w:rPr>
-        <w:t xml:space="preserve">  --nodes 3 \</w:t>
-      </w:r>
     </w:p>
     <w:p>
       <w:pPr>
@@ -652,14 +711,930 @@
         </w:pBdr>
         <w:rPr>
           <w:rFonts w:ascii="Arial" w:hAnsi="Arial" w:cs="Arial"/>
-        </w:rPr>
-      </w:pPr>
-      <w:r>
-        <w:rPr>
-          <w:rFonts w:ascii="Arial" w:hAnsi="Arial" w:cs="Arial"/>
-        </w:rPr>
-        <w:t xml:space="preserve">  --nodes-min 1 \</w:t>
-      </w:r>
+          <w:b/>
+          <w:bCs/>
+          <w:color w:val="156082" w:themeColor="accent1"/>
+          <w:sz w:val="40"/>
+          <w:szCs w:val="40"/>
+        </w:rPr>
+      </w:pPr>
+      <w:r>
+        <w:rPr>
+          <w:rFonts w:ascii="Arial" w:hAnsi="Arial" w:cs="Arial"/>
+          <w:b/>
+          <w:bCs/>
+          <w:color w:val="156082" w:themeColor="accent1"/>
+          <w:sz w:val="40"/>
+          <w:szCs w:val="40"/>
+        </w:rPr>
+        <w:t>Prometheus &amp; Grafana</w:t>
+      </w:r>
+    </w:p>
+    <w:p>
+      <w:pPr>
+        <w:rPr>
+          <w:rFonts w:ascii="Arial" w:hAnsi="Arial" w:cs="Arial"/>
+          <w:b/>
+          <w:bCs/>
+        </w:rPr>
+      </w:pPr>
+      <w:r>
+        <w:rPr>
+          <w:rFonts w:ascii="Arial" w:hAnsi="Arial" w:cs="Arial"/>
+          <w:b/>
+          <w:bCs/>
+        </w:rPr>
+        <w:t xml:space="preserve">helm repo add </w:t>
+      </w:r>
+      <w:proofErr w:type="spellStart"/>
+      <w:r>
+        <w:rPr>
+          <w:rFonts w:ascii="Arial" w:hAnsi="Arial" w:cs="Arial"/>
+          <w:b/>
+          <w:bCs/>
+        </w:rPr>
+        <w:t>prometheus</w:t>
+      </w:r>
+      <w:proofErr w:type="spellEnd"/>
+      <w:r>
+        <w:rPr>
+          <w:rFonts w:ascii="Arial" w:hAnsi="Arial" w:cs="Arial"/>
+          <w:b/>
+          <w:bCs/>
+        </w:rPr>
+        <w:t>-community https://prometheus-community.github.io/helm-charts</w:t>
+      </w:r>
+    </w:p>
+    <w:p>
+      <w:pPr>
+        <w:rPr>
+          <w:rFonts w:ascii="Arial" w:hAnsi="Arial" w:cs="Arial"/>
+          <w:b/>
+          <w:bCs/>
+        </w:rPr>
+      </w:pPr>
+      <w:r>
+        <w:rPr>
+          <w:rFonts w:ascii="Arial" w:hAnsi="Arial" w:cs="Arial"/>
+          <w:b/>
+          <w:bCs/>
+        </w:rPr>
+        <w:t>helm repo update</w:t>
+      </w:r>
+    </w:p>
+    <w:p>
+      <w:pPr>
+        <w:rPr>
+          <w:rFonts w:ascii="Arial" w:hAnsi="Arial" w:cs="Arial"/>
+          <w:b/>
+          <w:bCs/>
+        </w:rPr>
+      </w:pPr>
+      <w:proofErr w:type="spellStart"/>
+      <w:r>
+        <w:rPr>
+          <w:rFonts w:ascii="Arial" w:hAnsi="Arial" w:cs="Arial"/>
+          <w:b/>
+          <w:bCs/>
+        </w:rPr>
+        <w:t>kubectl</w:t>
+      </w:r>
+      <w:proofErr w:type="spellEnd"/>
+      <w:r>
+        <w:rPr>
+          <w:rFonts w:ascii="Arial" w:hAnsi="Arial" w:cs="Arial"/>
+          <w:b/>
+          <w:bCs/>
+        </w:rPr>
+        <w:t xml:space="preserve"> create namespace monitoring</w:t>
+      </w:r>
+    </w:p>
+    <w:p>
+      <w:pPr>
+        <w:rPr>
+          <w:rFonts w:ascii="Arial" w:hAnsi="Arial" w:cs="Arial"/>
+        </w:rPr>
+      </w:pPr>
+    </w:p>
+    <w:p>
+      <w:pPr>
+        <w:rPr>
+          <w:rFonts w:ascii="Arial" w:hAnsi="Arial" w:cs="Arial"/>
+          <w:color w:val="0F9ED5" w:themeColor="accent4"/>
+        </w:rPr>
+      </w:pPr>
+      <w:r>
+        <w:rPr>
+          <w:rFonts w:ascii="Arial" w:hAnsi="Arial" w:cs="Arial"/>
+          <w:color w:val="0F9ED5" w:themeColor="accent4"/>
+        </w:rPr>
+        <w:t xml:space="preserve">helm </w:t>
+      </w:r>
+      <w:r>
+        <w:rPr>
+          <w:rFonts w:ascii="Arial" w:hAnsi="Arial" w:cs="Arial"/>
+          <w:b/>
+          <w:bCs/>
+          <w:color w:val="0F9ED5" w:themeColor="accent4"/>
+        </w:rPr>
+        <w:t>install</w:t>
+      </w:r>
+      <w:r>
+        <w:rPr>
+          <w:rFonts w:ascii="Arial" w:hAnsi="Arial" w:cs="Arial"/>
+          <w:color w:val="0F9ED5" w:themeColor="accent4"/>
+        </w:rPr>
+        <w:t xml:space="preserve"> </w:t>
+      </w:r>
+      <w:proofErr w:type="spellStart"/>
+      <w:r>
+        <w:rPr>
+          <w:rFonts w:ascii="Arial" w:hAnsi="Arial" w:cs="Arial"/>
+          <w:color w:val="0F9ED5" w:themeColor="accent4"/>
+        </w:rPr>
+        <w:t>prometheus</w:t>
+      </w:r>
+      <w:proofErr w:type="spellEnd"/>
+      <w:r>
+        <w:rPr>
+          <w:rFonts w:ascii="Arial" w:hAnsi="Arial" w:cs="Arial"/>
+          <w:color w:val="0F9ED5" w:themeColor="accent4"/>
+        </w:rPr>
+        <w:t xml:space="preserve"> </w:t>
+      </w:r>
+      <w:proofErr w:type="spellStart"/>
+      <w:r>
+        <w:rPr>
+          <w:rFonts w:ascii="Arial" w:hAnsi="Arial" w:cs="Arial"/>
+          <w:color w:val="0F9ED5" w:themeColor="accent4"/>
+        </w:rPr>
+        <w:t>prometheus</w:t>
+      </w:r>
+      <w:proofErr w:type="spellEnd"/>
+      <w:r>
+        <w:rPr>
+          <w:rFonts w:ascii="Arial" w:hAnsi="Arial" w:cs="Arial"/>
+          <w:color w:val="0F9ED5" w:themeColor="accent4"/>
+        </w:rPr>
+        <w:t>-community/</w:t>
+      </w:r>
+      <w:proofErr w:type="spellStart"/>
+      <w:r>
+        <w:rPr>
+          <w:rFonts w:ascii="Arial" w:hAnsi="Arial" w:cs="Arial"/>
+          <w:color w:val="0F9ED5" w:themeColor="accent4"/>
+        </w:rPr>
+        <w:t>prometheus</w:t>
+      </w:r>
+      <w:proofErr w:type="spellEnd"/>
+      <w:r>
+        <w:rPr>
+          <w:rFonts w:ascii="Arial" w:hAnsi="Arial" w:cs="Arial"/>
+          <w:color w:val="0F9ED5" w:themeColor="accent4"/>
+        </w:rPr>
+        <w:t xml:space="preserve"> \</w:t>
+      </w:r>
+    </w:p>
+    <w:p>
+      <w:pPr>
+        <w:rPr>
+          <w:rFonts w:ascii="Arial" w:hAnsi="Arial" w:cs="Arial"/>
+          <w:color w:val="0F9ED5" w:themeColor="accent4"/>
+        </w:rPr>
+      </w:pPr>
+      <w:r>
+        <w:rPr>
+          <w:rFonts w:ascii="Arial" w:hAnsi="Arial" w:cs="Arial"/>
+          <w:color w:val="0F9ED5" w:themeColor="accent4"/>
+        </w:rPr>
+        <w:t xml:space="preserve">  --namespace monitoring \</w:t>
+      </w:r>
+    </w:p>
+    <w:p>
+      <w:pPr>
+        <w:rPr>
+          <w:rFonts w:ascii="Arial" w:hAnsi="Arial" w:cs="Arial"/>
+          <w:color w:val="0F9ED5" w:themeColor="accent4"/>
+        </w:rPr>
+      </w:pPr>
+      <w:r>
+        <w:rPr>
+          <w:rFonts w:ascii="Arial" w:hAnsi="Arial" w:cs="Arial"/>
+          <w:color w:val="0F9ED5" w:themeColor="accent4"/>
+        </w:rPr>
+        <w:t xml:space="preserve">  --set </w:t>
+      </w:r>
+      <w:proofErr w:type="spellStart"/>
+      <w:r>
+        <w:rPr>
+          <w:rFonts w:ascii="Arial" w:hAnsi="Arial" w:cs="Arial"/>
+          <w:color w:val="0F9ED5" w:themeColor="accent4"/>
+        </w:rPr>
+        <w:t>server.service.type</w:t>
+      </w:r>
+      <w:proofErr w:type="spellEnd"/>
+      <w:r>
+        <w:rPr>
+          <w:rFonts w:ascii="Arial" w:hAnsi="Arial" w:cs="Arial"/>
+          <w:color w:val="0F9ED5" w:themeColor="accent4"/>
+        </w:rPr>
+        <w:t>=</w:t>
+      </w:r>
+      <w:proofErr w:type="spellStart"/>
+      <w:r>
+        <w:rPr>
+          <w:rFonts w:ascii="Arial" w:hAnsi="Arial" w:cs="Arial"/>
+          <w:color w:val="0F9ED5" w:themeColor="accent4"/>
+        </w:rPr>
+        <w:t>LoadBalancer</w:t>
+      </w:r>
+      <w:proofErr w:type="spellEnd"/>
+      <w:r>
+        <w:rPr>
+          <w:rFonts w:ascii="Arial" w:hAnsi="Arial" w:cs="Arial"/>
+          <w:color w:val="0F9ED5" w:themeColor="accent4"/>
+        </w:rPr>
+        <w:t xml:space="preserve"> \</w:t>
+      </w:r>
+    </w:p>
+    <w:p>
+      <w:pPr>
+        <w:rPr>
+          <w:rFonts w:ascii="Arial" w:hAnsi="Arial" w:cs="Arial"/>
+          <w:color w:val="0F9ED5" w:themeColor="accent4"/>
+        </w:rPr>
+      </w:pPr>
+      <w:r>
+        <w:rPr>
+          <w:rFonts w:ascii="Arial" w:hAnsi="Arial" w:cs="Arial"/>
+          <w:color w:val="0F9ED5" w:themeColor="accent4"/>
+        </w:rPr>
+        <w:t xml:space="preserve">  --set </w:t>
+      </w:r>
+      <w:proofErr w:type="spellStart"/>
+      <w:r>
+        <w:rPr>
+          <w:rFonts w:ascii="Arial" w:hAnsi="Arial" w:cs="Arial"/>
+          <w:color w:val="0F9ED5" w:themeColor="accent4"/>
+        </w:rPr>
+        <w:t>alertmanager.enabled</w:t>
+      </w:r>
+      <w:proofErr w:type="spellEnd"/>
+      <w:r>
+        <w:rPr>
+          <w:rFonts w:ascii="Arial" w:hAnsi="Arial" w:cs="Arial"/>
+          <w:color w:val="0F9ED5" w:themeColor="accent4"/>
+        </w:rPr>
+        <w:t>=true \</w:t>
+      </w:r>
+    </w:p>
+    <w:p>
+      <w:pPr>
+        <w:rPr>
+          <w:rFonts w:ascii="Arial" w:hAnsi="Arial" w:cs="Arial"/>
+          <w:color w:val="0F9ED5" w:themeColor="accent4"/>
+        </w:rPr>
+      </w:pPr>
+      <w:r>
+        <w:rPr>
+          <w:rFonts w:ascii="Arial" w:hAnsi="Arial" w:cs="Arial"/>
+          <w:color w:val="0F9ED5" w:themeColor="accent4"/>
+        </w:rPr>
+        <w:t xml:space="preserve">  --set </w:t>
+      </w:r>
+      <w:proofErr w:type="spellStart"/>
+      <w:r>
+        <w:rPr>
+          <w:rFonts w:ascii="Arial" w:hAnsi="Arial" w:cs="Arial"/>
+          <w:color w:val="0F9ED5" w:themeColor="accent4"/>
+        </w:rPr>
+        <w:t>pushgateway.enabled</w:t>
+      </w:r>
+      <w:proofErr w:type="spellEnd"/>
+      <w:r>
+        <w:rPr>
+          <w:rFonts w:ascii="Arial" w:hAnsi="Arial" w:cs="Arial"/>
+          <w:color w:val="0F9ED5" w:themeColor="accent4"/>
+        </w:rPr>
+        <w:t>=false \</w:t>
+      </w:r>
+    </w:p>
+    <w:p>
+      <w:pPr>
+        <w:rPr>
+          <w:rFonts w:ascii="Arial" w:hAnsi="Arial" w:cs="Arial"/>
+          <w:color w:val="0F9ED5" w:themeColor="accent4"/>
+        </w:rPr>
+      </w:pPr>
+      <w:r>
+        <w:rPr>
+          <w:rFonts w:ascii="Arial" w:hAnsi="Arial" w:cs="Arial"/>
+          <w:color w:val="0F9ED5" w:themeColor="accent4"/>
+        </w:rPr>
+        <w:t xml:space="preserve">  --set </w:t>
+      </w:r>
+      <w:proofErr w:type="spellStart"/>
+      <w:r>
+        <w:rPr>
+          <w:rFonts w:ascii="Arial" w:hAnsi="Arial" w:cs="Arial"/>
+          <w:color w:val="0F9ED5" w:themeColor="accent4"/>
+        </w:rPr>
+        <w:t>server.global.scrape_interval</w:t>
+      </w:r>
+      <w:proofErr w:type="spellEnd"/>
+      <w:r>
+        <w:rPr>
+          <w:rFonts w:ascii="Arial" w:hAnsi="Arial" w:cs="Arial"/>
+          <w:color w:val="0F9ED5" w:themeColor="accent4"/>
+        </w:rPr>
+        <w:t>="15s" \</w:t>
+      </w:r>
+    </w:p>
+    <w:p>
+      <w:pPr>
+        <w:rPr>
+          <w:rFonts w:ascii="Arial" w:hAnsi="Arial" w:cs="Arial"/>
+          <w:color w:val="0F9ED5" w:themeColor="accent4"/>
+        </w:rPr>
+      </w:pPr>
+      <w:r>
+        <w:rPr>
+          <w:rFonts w:ascii="Arial" w:hAnsi="Arial" w:cs="Arial"/>
+          <w:color w:val="0F9ED5" w:themeColor="accent4"/>
+        </w:rPr>
+        <w:t xml:space="preserve">  --set </w:t>
+      </w:r>
+      <w:proofErr w:type="spellStart"/>
+      <w:r>
+        <w:rPr>
+          <w:rFonts w:ascii="Arial" w:hAnsi="Arial" w:cs="Arial"/>
+          <w:color w:val="0F9ED5" w:themeColor="accent4"/>
+        </w:rPr>
+        <w:t>server.global.scrape_timeout</w:t>
+      </w:r>
+      <w:proofErr w:type="spellEnd"/>
+      <w:r>
+        <w:rPr>
+          <w:rFonts w:ascii="Arial" w:hAnsi="Arial" w:cs="Arial"/>
+          <w:color w:val="0F9ED5" w:themeColor="accent4"/>
+        </w:rPr>
+        <w:t>="10s"</w:t>
+      </w:r>
+    </w:p>
+    <w:p>
+      <w:pPr>
+        <w:rPr>
+          <w:rFonts w:ascii="Arial" w:hAnsi="Arial" w:cs="Arial"/>
+        </w:rPr>
+      </w:pPr>
+    </w:p>
+    <w:p>
+      <w:pPr>
+        <w:rPr>
+          <w:rFonts w:ascii="Arial" w:hAnsi="Arial" w:cs="Arial"/>
+          <w:b/>
+          <w:bCs/>
+        </w:rPr>
+      </w:pPr>
+      <w:proofErr w:type="spellStart"/>
+      <w:r>
+        <w:rPr>
+          <w:rFonts w:ascii="Arial" w:hAnsi="Arial" w:cs="Arial"/>
+          <w:b/>
+          <w:bCs/>
+        </w:rPr>
+        <w:t>kubectl</w:t>
+      </w:r>
+      <w:proofErr w:type="spellEnd"/>
+      <w:r>
+        <w:rPr>
+          <w:rFonts w:ascii="Arial" w:hAnsi="Arial" w:cs="Arial"/>
+          <w:b/>
+          <w:bCs/>
+        </w:rPr>
+        <w:t xml:space="preserve"> get pods -n monitoring</w:t>
+      </w:r>
+    </w:p>
+    <w:p>
+      <w:pPr>
+        <w:rPr>
+          <w:rFonts w:ascii="Arial" w:hAnsi="Arial" w:cs="Arial"/>
+          <w:b/>
+          <w:bCs/>
+        </w:rPr>
+      </w:pPr>
+      <w:proofErr w:type="spellStart"/>
+      <w:r>
+        <w:rPr>
+          <w:rFonts w:ascii="Arial" w:hAnsi="Arial" w:cs="Arial"/>
+          <w:b/>
+          <w:bCs/>
+        </w:rPr>
+        <w:t>kubectl</w:t>
+      </w:r>
+      <w:proofErr w:type="spellEnd"/>
+      <w:r>
+        <w:rPr>
+          <w:rFonts w:ascii="Arial" w:hAnsi="Arial" w:cs="Arial"/>
+          <w:b/>
+          <w:bCs/>
+        </w:rPr>
+        <w:t xml:space="preserve"> get svc -n monitoring</w:t>
+      </w:r>
+    </w:p>
+    <w:p>
+      <w:pPr>
+        <w:rPr>
+          <w:rFonts w:ascii="Arial" w:hAnsi="Arial" w:cs="Arial"/>
+        </w:rPr>
+      </w:pPr>
+    </w:p>
+    <w:p>
+      <w:pPr>
+        <w:rPr>
+          <w:rFonts w:ascii="Arial" w:hAnsi="Arial" w:cs="Arial"/>
+        </w:rPr>
+      </w:pPr>
+      <w:r>
+        <w:rPr>
+          <w:rFonts w:ascii="Arial" w:hAnsi="Arial" w:cs="Arial"/>
+        </w:rPr>
+        <w:t>(optional)</w:t>
+      </w:r>
+    </w:p>
+    <w:p>
+      <w:pPr>
+        <w:rPr>
+          <w:rFonts w:ascii="Arial" w:hAnsi="Arial" w:cs="Arial"/>
+        </w:rPr>
+      </w:pPr>
+      <w:r>
+        <w:rPr>
+          <w:rFonts w:ascii="Arial" w:hAnsi="Arial" w:cs="Arial"/>
+          <w:b/>
+          <w:bCs/>
+        </w:rPr>
+        <w:t>v</w:t>
+      </w:r>
+      <w:r>
+        <w:rPr>
+          <w:rFonts w:ascii="Arial" w:hAnsi="Arial" w:cs="Arial"/>
+          <w:b/>
+          <w:bCs/>
+        </w:rPr>
+        <w:t>im</w:t>
+      </w:r>
+      <w:r>
+        <w:rPr>
+          <w:rFonts w:ascii="Arial" w:hAnsi="Arial" w:cs="Arial"/>
+        </w:rPr>
+        <w:t xml:space="preserve"> </w:t>
+      </w:r>
+      <w:proofErr w:type="spellStart"/>
+      <w:r>
+        <w:rPr>
+          <w:rFonts w:ascii="Arial" w:hAnsi="Arial" w:cs="Arial"/>
+        </w:rPr>
+        <w:t>values.yaml</w:t>
+      </w:r>
+      <w:proofErr w:type="spellEnd"/>
+    </w:p>
+    <w:p>
+      <w:pPr>
+        <w:rPr>
+          <w:rFonts w:ascii="Arial" w:hAnsi="Arial" w:cs="Arial"/>
+          <w:sz w:val="10"/>
+          <w:szCs w:val="10"/>
+        </w:rPr>
+      </w:pPr>
+      <w:r>
+        <w:rPr>
+          <w:rFonts w:ascii="Arial" w:hAnsi="Arial" w:cs="Arial"/>
+          <w:sz w:val="10"/>
+          <w:szCs w:val="10"/>
+        </w:rPr>
+        <w:t>server:</w:t>
+      </w:r>
+    </w:p>
+    <w:p>
+      <w:pPr>
+        <w:rPr>
+          <w:rFonts w:ascii="Arial" w:hAnsi="Arial" w:cs="Arial"/>
+          <w:sz w:val="10"/>
+          <w:szCs w:val="10"/>
+        </w:rPr>
+      </w:pPr>
+      <w:r>
+        <w:rPr>
+          <w:rFonts w:ascii="Arial" w:hAnsi="Arial" w:cs="Arial"/>
+          <w:sz w:val="10"/>
+          <w:szCs w:val="10"/>
+        </w:rPr>
+        <w:t xml:space="preserve">  global:</w:t>
+      </w:r>
+    </w:p>
+    <w:p>
+      <w:pPr>
+        <w:rPr>
+          <w:rFonts w:ascii="Arial" w:hAnsi="Arial" w:cs="Arial"/>
+          <w:sz w:val="10"/>
+          <w:szCs w:val="10"/>
+        </w:rPr>
+      </w:pPr>
+      <w:r>
+        <w:rPr>
+          <w:rFonts w:ascii="Arial" w:hAnsi="Arial" w:cs="Arial"/>
+          <w:sz w:val="10"/>
+          <w:szCs w:val="10"/>
+        </w:rPr>
+        <w:t xml:space="preserve">    </w:t>
+      </w:r>
+      <w:proofErr w:type="spellStart"/>
+      <w:r>
+        <w:rPr>
+          <w:rFonts w:ascii="Arial" w:hAnsi="Arial" w:cs="Arial"/>
+          <w:sz w:val="10"/>
+          <w:szCs w:val="10"/>
+        </w:rPr>
+        <w:t>scrape_interval</w:t>
+      </w:r>
+      <w:proofErr w:type="spellEnd"/>
+      <w:r>
+        <w:rPr>
+          <w:rFonts w:ascii="Arial" w:hAnsi="Arial" w:cs="Arial"/>
+          <w:sz w:val="10"/>
+          <w:szCs w:val="10"/>
+        </w:rPr>
+        <w:t>: 15s</w:t>
+      </w:r>
+    </w:p>
+    <w:p>
+      <w:pPr>
+        <w:rPr>
+          <w:rFonts w:ascii="Arial" w:hAnsi="Arial" w:cs="Arial"/>
+          <w:sz w:val="10"/>
+          <w:szCs w:val="10"/>
+        </w:rPr>
+      </w:pPr>
+      <w:r>
+        <w:rPr>
+          <w:rFonts w:ascii="Arial" w:hAnsi="Arial" w:cs="Arial"/>
+          <w:sz w:val="10"/>
+          <w:szCs w:val="10"/>
+        </w:rPr>
+        <w:t xml:space="preserve">    </w:t>
+      </w:r>
+      <w:proofErr w:type="spellStart"/>
+      <w:r>
+        <w:rPr>
+          <w:rFonts w:ascii="Arial" w:hAnsi="Arial" w:cs="Arial"/>
+          <w:sz w:val="10"/>
+          <w:szCs w:val="10"/>
+        </w:rPr>
+        <w:t>scrape_timeout</w:t>
+      </w:r>
+      <w:proofErr w:type="spellEnd"/>
+      <w:r>
+        <w:rPr>
+          <w:rFonts w:ascii="Arial" w:hAnsi="Arial" w:cs="Arial"/>
+          <w:sz w:val="10"/>
+          <w:szCs w:val="10"/>
+        </w:rPr>
+        <w:t>: 10s</w:t>
+      </w:r>
+    </w:p>
+    <w:p>
+      <w:pPr>
+        <w:rPr>
+          <w:rFonts w:ascii="Arial" w:hAnsi="Arial" w:cs="Arial"/>
+          <w:sz w:val="10"/>
+          <w:szCs w:val="10"/>
+        </w:rPr>
+      </w:pPr>
+      <w:r>
+        <w:rPr>
+          <w:rFonts w:ascii="Arial" w:hAnsi="Arial" w:cs="Arial"/>
+          <w:sz w:val="10"/>
+          <w:szCs w:val="10"/>
+        </w:rPr>
+        <w:t xml:space="preserve">  service:</w:t>
+      </w:r>
+    </w:p>
+    <w:p>
+      <w:pPr>
+        <w:rPr>
+          <w:rFonts w:ascii="Arial" w:hAnsi="Arial" w:cs="Arial"/>
+          <w:sz w:val="10"/>
+          <w:szCs w:val="10"/>
+        </w:rPr>
+      </w:pPr>
+      <w:r>
+        <w:rPr>
+          <w:rFonts w:ascii="Arial" w:hAnsi="Arial" w:cs="Arial"/>
+          <w:sz w:val="10"/>
+          <w:szCs w:val="10"/>
+        </w:rPr>
+        <w:t xml:space="preserve">    type: </w:t>
+      </w:r>
+      <w:proofErr w:type="spellStart"/>
+      <w:r>
+        <w:rPr>
+          <w:rFonts w:ascii="Arial" w:hAnsi="Arial" w:cs="Arial"/>
+          <w:sz w:val="10"/>
+          <w:szCs w:val="10"/>
+        </w:rPr>
+        <w:t>LoadBalancer</w:t>
+      </w:r>
+      <w:proofErr w:type="spellEnd"/>
+    </w:p>
+    <w:p>
+      <w:pPr>
+        <w:rPr>
+          <w:rFonts w:ascii="Arial" w:hAnsi="Arial" w:cs="Arial"/>
+          <w:sz w:val="10"/>
+          <w:szCs w:val="10"/>
+        </w:rPr>
+      </w:pPr>
+      <w:r>
+        <w:rPr>
+          <w:rFonts w:ascii="Arial" w:hAnsi="Arial" w:cs="Arial"/>
+          <w:sz w:val="10"/>
+          <w:szCs w:val="10"/>
+        </w:rPr>
+        <w:t xml:space="preserve">  resources:</w:t>
+      </w:r>
+    </w:p>
+    <w:p>
+      <w:pPr>
+        <w:rPr>
+          <w:rFonts w:ascii="Arial" w:hAnsi="Arial" w:cs="Arial"/>
+          <w:sz w:val="10"/>
+          <w:szCs w:val="10"/>
+        </w:rPr>
+      </w:pPr>
+      <w:r>
+        <w:rPr>
+          <w:rFonts w:ascii="Arial" w:hAnsi="Arial" w:cs="Arial"/>
+          <w:sz w:val="10"/>
+          <w:szCs w:val="10"/>
+        </w:rPr>
+        <w:t xml:space="preserve">    requests:</w:t>
+      </w:r>
+    </w:p>
+    <w:p>
+      <w:pPr>
+        <w:rPr>
+          <w:rFonts w:ascii="Arial" w:hAnsi="Arial" w:cs="Arial"/>
+          <w:sz w:val="10"/>
+          <w:szCs w:val="10"/>
+        </w:rPr>
+      </w:pPr>
+      <w:r>
+        <w:rPr>
+          <w:rFonts w:ascii="Arial" w:hAnsi="Arial" w:cs="Arial"/>
+          <w:sz w:val="10"/>
+          <w:szCs w:val="10"/>
+        </w:rPr>
+        <w:t xml:space="preserve">      memory: 512Mi</w:t>
+      </w:r>
+    </w:p>
+    <w:p>
+      <w:pPr>
+        <w:rPr>
+          <w:rFonts w:ascii="Arial" w:hAnsi="Arial" w:cs="Arial"/>
+          <w:sz w:val="10"/>
+          <w:szCs w:val="10"/>
+        </w:rPr>
+      </w:pPr>
+      <w:r>
+        <w:rPr>
+          <w:rFonts w:ascii="Arial" w:hAnsi="Arial" w:cs="Arial"/>
+          <w:sz w:val="10"/>
+          <w:szCs w:val="10"/>
+        </w:rPr>
+        <w:t xml:space="preserve">      </w:t>
+      </w:r>
+      <w:proofErr w:type="spellStart"/>
+      <w:r>
+        <w:rPr>
+          <w:rFonts w:ascii="Arial" w:hAnsi="Arial" w:cs="Arial"/>
+          <w:sz w:val="10"/>
+          <w:szCs w:val="10"/>
+        </w:rPr>
+        <w:t>cpu</w:t>
+      </w:r>
+      <w:proofErr w:type="spellEnd"/>
+      <w:r>
+        <w:rPr>
+          <w:rFonts w:ascii="Arial" w:hAnsi="Arial" w:cs="Arial"/>
+          <w:sz w:val="10"/>
+          <w:szCs w:val="10"/>
+        </w:rPr>
+        <w:t>: 500m</w:t>
+      </w:r>
+    </w:p>
+    <w:p>
+      <w:pPr>
+        <w:rPr>
+          <w:rFonts w:ascii="Arial" w:hAnsi="Arial" w:cs="Arial"/>
+          <w:sz w:val="10"/>
+          <w:szCs w:val="10"/>
+        </w:rPr>
+      </w:pPr>
+      <w:r>
+        <w:rPr>
+          <w:rFonts w:ascii="Arial" w:hAnsi="Arial" w:cs="Arial"/>
+          <w:sz w:val="10"/>
+          <w:szCs w:val="10"/>
+        </w:rPr>
+        <w:lastRenderedPageBreak/>
+        <w:t xml:space="preserve">    limits:</w:t>
+      </w:r>
+    </w:p>
+    <w:p>
+      <w:pPr>
+        <w:rPr>
+          <w:rFonts w:ascii="Arial" w:hAnsi="Arial" w:cs="Arial"/>
+          <w:sz w:val="10"/>
+          <w:szCs w:val="10"/>
+        </w:rPr>
+      </w:pPr>
+      <w:r>
+        <w:rPr>
+          <w:rFonts w:ascii="Arial" w:hAnsi="Arial" w:cs="Arial"/>
+          <w:sz w:val="10"/>
+          <w:szCs w:val="10"/>
+        </w:rPr>
+        <w:t xml:space="preserve">      memory: 1Gi</w:t>
+      </w:r>
+    </w:p>
+    <w:p>
+      <w:pPr>
+        <w:rPr>
+          <w:rFonts w:ascii="Arial" w:hAnsi="Arial" w:cs="Arial"/>
+          <w:sz w:val="10"/>
+          <w:szCs w:val="10"/>
+        </w:rPr>
+      </w:pPr>
+      <w:r>
+        <w:rPr>
+          <w:rFonts w:ascii="Arial" w:hAnsi="Arial" w:cs="Arial"/>
+          <w:sz w:val="10"/>
+          <w:szCs w:val="10"/>
+        </w:rPr>
+        <w:t xml:space="preserve">      </w:t>
+      </w:r>
+      <w:proofErr w:type="spellStart"/>
+      <w:r>
+        <w:rPr>
+          <w:rFonts w:ascii="Arial" w:hAnsi="Arial" w:cs="Arial"/>
+          <w:sz w:val="10"/>
+          <w:szCs w:val="10"/>
+        </w:rPr>
+        <w:t>cpu</w:t>
+      </w:r>
+      <w:proofErr w:type="spellEnd"/>
+      <w:r>
+        <w:rPr>
+          <w:rFonts w:ascii="Arial" w:hAnsi="Arial" w:cs="Arial"/>
+          <w:sz w:val="10"/>
+          <w:szCs w:val="10"/>
+        </w:rPr>
+        <w:t>: 1000m</w:t>
+      </w:r>
+    </w:p>
+    <w:p>
+      <w:pPr>
+        <w:rPr>
+          <w:rFonts w:ascii="Arial" w:hAnsi="Arial" w:cs="Arial"/>
+          <w:sz w:val="20"/>
+          <w:szCs w:val="20"/>
+        </w:rPr>
+      </w:pPr>
+      <w:r>
+        <w:rPr>
+          <w:rFonts w:ascii="Arial" w:hAnsi="Arial" w:cs="Arial"/>
+          <w:sz w:val="20"/>
+          <w:szCs w:val="20"/>
+        </w:rPr>
+        <w:t xml:space="preserve">helm </w:t>
+      </w:r>
+      <w:r>
+        <w:rPr>
+          <w:rFonts w:ascii="Arial" w:hAnsi="Arial" w:cs="Arial"/>
+          <w:b/>
+          <w:bCs/>
+          <w:sz w:val="20"/>
+          <w:szCs w:val="20"/>
+        </w:rPr>
+        <w:t>upgrade</w:t>
+      </w:r>
+      <w:r>
+        <w:rPr>
+          <w:rFonts w:ascii="Arial" w:hAnsi="Arial" w:cs="Arial"/>
+          <w:sz w:val="20"/>
+          <w:szCs w:val="20"/>
+        </w:rPr>
+        <w:t xml:space="preserve"> </w:t>
+      </w:r>
+      <w:proofErr w:type="spellStart"/>
+      <w:r>
+        <w:rPr>
+          <w:rFonts w:ascii="Arial" w:hAnsi="Arial" w:cs="Arial"/>
+          <w:sz w:val="20"/>
+          <w:szCs w:val="20"/>
+        </w:rPr>
+        <w:t>prometheus</w:t>
+      </w:r>
+      <w:proofErr w:type="spellEnd"/>
+      <w:r>
+        <w:rPr>
+          <w:rFonts w:ascii="Arial" w:hAnsi="Arial" w:cs="Arial"/>
+          <w:sz w:val="20"/>
+          <w:szCs w:val="20"/>
+        </w:rPr>
+        <w:t xml:space="preserve"> </w:t>
+      </w:r>
+      <w:proofErr w:type="spellStart"/>
+      <w:r>
+        <w:rPr>
+          <w:rFonts w:ascii="Arial" w:hAnsi="Arial" w:cs="Arial"/>
+          <w:sz w:val="20"/>
+          <w:szCs w:val="20"/>
+        </w:rPr>
+        <w:t>prometheus</w:t>
+      </w:r>
+      <w:proofErr w:type="spellEnd"/>
+      <w:r>
+        <w:rPr>
+          <w:rFonts w:ascii="Arial" w:hAnsi="Arial" w:cs="Arial"/>
+          <w:sz w:val="20"/>
+          <w:szCs w:val="20"/>
+        </w:rPr>
+        <w:t>-community/</w:t>
+      </w:r>
+      <w:proofErr w:type="spellStart"/>
+      <w:r>
+        <w:rPr>
+          <w:rFonts w:ascii="Arial" w:hAnsi="Arial" w:cs="Arial"/>
+          <w:sz w:val="20"/>
+          <w:szCs w:val="20"/>
+        </w:rPr>
+        <w:t>prometheus</w:t>
+      </w:r>
+      <w:proofErr w:type="spellEnd"/>
+      <w:r>
+        <w:rPr>
+          <w:rFonts w:ascii="Arial" w:hAnsi="Arial" w:cs="Arial"/>
+          <w:sz w:val="20"/>
+          <w:szCs w:val="20"/>
+        </w:rPr>
+        <w:t xml:space="preserve"> \</w:t>
+      </w:r>
+    </w:p>
+    <w:p>
+      <w:pPr>
+        <w:rPr>
+          <w:rFonts w:ascii="Arial" w:hAnsi="Arial" w:cs="Arial"/>
+          <w:sz w:val="20"/>
+          <w:szCs w:val="20"/>
+        </w:rPr>
+      </w:pPr>
+      <w:r>
+        <w:rPr>
+          <w:rFonts w:ascii="Arial" w:hAnsi="Arial" w:cs="Arial"/>
+          <w:sz w:val="20"/>
+          <w:szCs w:val="20"/>
+        </w:rPr>
+        <w:t xml:space="preserve">  --namespace monitoring \</w:t>
+      </w:r>
+    </w:p>
+    <w:p>
+      <w:pPr>
+        <w:rPr>
+          <w:rFonts w:ascii="Arial" w:hAnsi="Arial" w:cs="Arial"/>
+          <w:sz w:val="20"/>
+          <w:szCs w:val="20"/>
+        </w:rPr>
+      </w:pPr>
+      <w:r>
+        <w:rPr>
+          <w:rFonts w:ascii="Arial" w:hAnsi="Arial" w:cs="Arial"/>
+          <w:sz w:val="20"/>
+          <w:szCs w:val="20"/>
+        </w:rPr>
+        <w:t xml:space="preserve">  -f </w:t>
+      </w:r>
+      <w:proofErr w:type="spellStart"/>
+      <w:r>
+        <w:rPr>
+          <w:rFonts w:ascii="Arial" w:hAnsi="Arial" w:cs="Arial"/>
+          <w:sz w:val="20"/>
+          <w:szCs w:val="20"/>
+        </w:rPr>
+        <w:t>prometheus-values.yaml</w:t>
+      </w:r>
+      <w:proofErr w:type="spellEnd"/>
     </w:p>
     <w:p>
       <w:pPr>
@@ -668,118 +1643,282 @@
         </w:pBdr>
         <w:rPr>
           <w:rFonts w:ascii="Arial" w:hAnsi="Arial" w:cs="Arial"/>
-        </w:rPr>
-      </w:pPr>
-      <w:r>
-        <w:rPr>
-          <w:rFonts w:ascii="Arial" w:hAnsi="Arial" w:cs="Arial"/>
-        </w:rPr>
-        <w:t xml:space="preserve">  --nodes-max 4 \</w:t>
-      </w:r>
-    </w:p>
-    <w:p>
-      <w:pPr>
-        <w:pBdr>
-          <w:bottom w:val="single" w:sz="6" w:space="1" w:color="auto"/>
-        </w:pBdr>
-        <w:rPr>
-          <w:rFonts w:ascii="Arial" w:hAnsi="Arial" w:cs="Arial"/>
-        </w:rPr>
-      </w:pPr>
-      <w:r>
-        <w:rPr>
-          <w:rFonts w:ascii="Arial" w:hAnsi="Arial" w:cs="Arial"/>
-        </w:rPr>
-        <w:t xml:space="preserve">  --managed</w:t>
-      </w:r>
-    </w:p>
-    <w:p>
-      <w:pPr>
-        <w:pBdr>
-          <w:bottom w:val="single" w:sz="6" w:space="1" w:color="auto"/>
-        </w:pBdr>
-        <w:rPr>
-          <w:rFonts w:ascii="Arial" w:hAnsi="Arial" w:cs="Arial"/>
-          <w:b/>
-          <w:bCs/>
-        </w:rPr>
-      </w:pPr>
-      <w:r>
-        <w:rPr>
-          <w:rFonts w:ascii="Arial" w:hAnsi="Arial" w:cs="Arial"/>
-          <w:b/>
-          <w:bCs/>
-        </w:rPr>
-        <w:t xml:space="preserve">2. Authenticate </w:t>
-      </w:r>
-      <w:proofErr w:type="spellStart"/>
-      <w:r>
-        <w:rPr>
-          <w:rFonts w:ascii="Arial" w:hAnsi="Arial" w:cs="Arial"/>
-          <w:b/>
-          <w:bCs/>
+          <w:color w:val="0F9ED5" w:themeColor="accent4"/>
+          <w:sz w:val="42"/>
+          <w:szCs w:val="42"/>
+        </w:rPr>
+      </w:pPr>
+    </w:p>
+    <w:p>
+      <w:pPr>
+        <w:rPr>
+          <w:rFonts w:ascii="Arial" w:hAnsi="Arial" w:cs="Arial"/>
+          <w:b/>
+          <w:bCs/>
+          <w:color w:val="0F9ED5" w:themeColor="accent4"/>
+          <w:sz w:val="42"/>
+          <w:szCs w:val="42"/>
+        </w:rPr>
+      </w:pPr>
+      <w:r>
+        <w:rPr>
+          <w:rFonts w:ascii="Arial" w:hAnsi="Arial" w:cs="Arial"/>
+          <w:b/>
+          <w:bCs/>
+          <w:color w:val="0F9ED5" w:themeColor="accent4"/>
+          <w:sz w:val="42"/>
+          <w:szCs w:val="42"/>
+        </w:rPr>
+        <w:t xml:space="preserve">Grafana </w:t>
+      </w:r>
+    </w:p>
+    <w:p>
+      <w:pPr>
+        <w:rPr>
+          <w:rFonts w:ascii="Arial" w:hAnsi="Arial" w:cs="Arial"/>
+          <w:b/>
+          <w:bCs/>
+        </w:rPr>
+      </w:pPr>
+      <w:r>
+        <w:rPr>
+          <w:rFonts w:ascii="Arial" w:hAnsi="Arial" w:cs="Arial"/>
+          <w:b/>
+          <w:bCs/>
+        </w:rPr>
+        <w:t xml:space="preserve">helm repo add </w:t>
+      </w:r>
+      <w:proofErr w:type="spellStart"/>
+      <w:r>
+        <w:rPr>
+          <w:rFonts w:ascii="Arial" w:hAnsi="Arial" w:cs="Arial"/>
+          <w:b/>
+          <w:bCs/>
+        </w:rPr>
+        <w:t>grafana</w:t>
+      </w:r>
+      <w:proofErr w:type="spellEnd"/>
+      <w:r>
+        <w:rPr>
+          <w:rFonts w:ascii="Arial" w:hAnsi="Arial" w:cs="Arial"/>
+          <w:b/>
+          <w:bCs/>
+        </w:rPr>
+        <w:t xml:space="preserve"> https://grafana.github.io/helm-charts</w:t>
+      </w:r>
+    </w:p>
+    <w:p>
+      <w:pPr>
+        <w:rPr>
+          <w:rFonts w:ascii="Arial" w:hAnsi="Arial" w:cs="Arial"/>
+          <w:b/>
+          <w:bCs/>
+        </w:rPr>
+      </w:pPr>
+      <w:r>
+        <w:rPr>
+          <w:rFonts w:ascii="Arial" w:hAnsi="Arial" w:cs="Arial"/>
+          <w:b/>
+          <w:bCs/>
+        </w:rPr>
+        <w:t>helm repo update</w:t>
+      </w:r>
+    </w:p>
+    <w:p>
+      <w:pPr>
+        <w:rPr>
+          <w:rFonts w:ascii="Arial" w:hAnsi="Arial" w:cs="Arial"/>
+          <w:color w:val="0F9ED5" w:themeColor="accent4"/>
+        </w:rPr>
+      </w:pPr>
+      <w:r>
+        <w:rPr>
+          <w:rFonts w:ascii="Arial" w:hAnsi="Arial" w:cs="Arial"/>
+          <w:color w:val="0F9ED5" w:themeColor="accent4"/>
+        </w:rPr>
+        <w:t xml:space="preserve">helm </w:t>
+      </w:r>
+      <w:r>
+        <w:rPr>
+          <w:rFonts w:ascii="Arial" w:hAnsi="Arial" w:cs="Arial"/>
+          <w:b/>
+          <w:bCs/>
+          <w:color w:val="0F9ED5" w:themeColor="accent4"/>
+        </w:rPr>
+        <w:t>install</w:t>
+      </w:r>
+      <w:r>
+        <w:rPr>
+          <w:rFonts w:ascii="Arial" w:hAnsi="Arial" w:cs="Arial"/>
+          <w:color w:val="0F9ED5" w:themeColor="accent4"/>
+        </w:rPr>
+        <w:t xml:space="preserve"> </w:t>
+      </w:r>
+      <w:proofErr w:type="spellStart"/>
+      <w:r>
+        <w:rPr>
+          <w:rFonts w:ascii="Arial" w:hAnsi="Arial" w:cs="Arial"/>
+          <w:color w:val="0F9ED5" w:themeColor="accent4"/>
+        </w:rPr>
+        <w:t>grafana</w:t>
+      </w:r>
+      <w:proofErr w:type="spellEnd"/>
+      <w:r>
+        <w:rPr>
+          <w:rFonts w:ascii="Arial" w:hAnsi="Arial" w:cs="Arial"/>
+          <w:color w:val="0F9ED5" w:themeColor="accent4"/>
+        </w:rPr>
+        <w:t xml:space="preserve"> </w:t>
+      </w:r>
+      <w:proofErr w:type="spellStart"/>
+      <w:r>
+        <w:rPr>
+          <w:rFonts w:ascii="Arial" w:hAnsi="Arial" w:cs="Arial"/>
+          <w:color w:val="0F9ED5" w:themeColor="accent4"/>
+        </w:rPr>
+        <w:t>grafana</w:t>
+      </w:r>
+      <w:proofErr w:type="spellEnd"/>
+      <w:r>
+        <w:rPr>
+          <w:rFonts w:ascii="Arial" w:hAnsi="Arial" w:cs="Arial"/>
+          <w:color w:val="0F9ED5" w:themeColor="accent4"/>
+        </w:rPr>
+        <w:t>/</w:t>
+      </w:r>
+      <w:proofErr w:type="spellStart"/>
+      <w:r>
+        <w:rPr>
+          <w:rFonts w:ascii="Arial" w:hAnsi="Arial" w:cs="Arial"/>
+          <w:color w:val="0F9ED5" w:themeColor="accent4"/>
+        </w:rPr>
+        <w:t>grafana</w:t>
+      </w:r>
+      <w:proofErr w:type="spellEnd"/>
+      <w:r>
+        <w:rPr>
+          <w:rFonts w:ascii="Arial" w:hAnsi="Arial" w:cs="Arial"/>
+          <w:color w:val="0F9ED5" w:themeColor="accent4"/>
+        </w:rPr>
+        <w:t xml:space="preserve"> \</w:t>
+      </w:r>
+    </w:p>
+    <w:p>
+      <w:pPr>
+        <w:rPr>
+          <w:rFonts w:ascii="Arial" w:hAnsi="Arial" w:cs="Arial"/>
+          <w:color w:val="0F9ED5" w:themeColor="accent4"/>
+        </w:rPr>
+      </w:pPr>
+      <w:r>
+        <w:rPr>
+          <w:rFonts w:ascii="Arial" w:hAnsi="Arial" w:cs="Arial"/>
+          <w:color w:val="0F9ED5" w:themeColor="accent4"/>
+        </w:rPr>
+        <w:t xml:space="preserve">  --namespace monitoring \</w:t>
+      </w:r>
+    </w:p>
+    <w:p>
+      <w:pPr>
+        <w:rPr>
+          <w:rFonts w:ascii="Arial" w:hAnsi="Arial" w:cs="Arial"/>
+          <w:color w:val="0F9ED5" w:themeColor="accent4"/>
+        </w:rPr>
+      </w:pPr>
+      <w:r>
+        <w:rPr>
+          <w:rFonts w:ascii="Arial" w:hAnsi="Arial" w:cs="Arial"/>
+          <w:color w:val="0F9ED5" w:themeColor="accent4"/>
+        </w:rPr>
+        <w:t xml:space="preserve">  --set </w:t>
+      </w:r>
+      <w:proofErr w:type="spellStart"/>
+      <w:r>
+        <w:rPr>
+          <w:rFonts w:ascii="Arial" w:hAnsi="Arial" w:cs="Arial"/>
+          <w:color w:val="0F9ED5" w:themeColor="accent4"/>
+        </w:rPr>
+        <w:t>adminPassword</w:t>
+      </w:r>
+      <w:proofErr w:type="spellEnd"/>
+      <w:r>
+        <w:rPr>
+          <w:rFonts w:ascii="Arial" w:hAnsi="Arial" w:cs="Arial"/>
+          <w:color w:val="0F9ED5" w:themeColor="accent4"/>
+        </w:rPr>
+        <w:t>=admin123 \</w:t>
+      </w:r>
+    </w:p>
+    <w:p>
+      <w:pPr>
+        <w:rPr>
+          <w:rFonts w:ascii="Arial" w:hAnsi="Arial" w:cs="Arial"/>
+          <w:color w:val="0F9ED5" w:themeColor="accent4"/>
+        </w:rPr>
+      </w:pPr>
+      <w:r>
+        <w:rPr>
+          <w:rFonts w:ascii="Arial" w:hAnsi="Arial" w:cs="Arial"/>
+          <w:color w:val="0F9ED5" w:themeColor="accent4"/>
+        </w:rPr>
+        <w:t xml:space="preserve">  --set </w:t>
+      </w:r>
+      <w:proofErr w:type="spellStart"/>
+      <w:r>
+        <w:rPr>
+          <w:rFonts w:ascii="Arial" w:hAnsi="Arial" w:cs="Arial"/>
+          <w:color w:val="0F9ED5" w:themeColor="accent4"/>
+        </w:rPr>
+        <w:t>service.type</w:t>
+      </w:r>
+      <w:proofErr w:type="spellEnd"/>
+      <w:r>
+        <w:rPr>
+          <w:rFonts w:ascii="Arial" w:hAnsi="Arial" w:cs="Arial"/>
+          <w:color w:val="0F9ED5" w:themeColor="accent4"/>
+        </w:rPr>
+        <w:t>=</w:t>
+      </w:r>
+      <w:proofErr w:type="spellStart"/>
+      <w:r>
+        <w:rPr>
+          <w:rFonts w:ascii="Arial" w:hAnsi="Arial" w:cs="Arial"/>
+          <w:color w:val="0F9ED5" w:themeColor="accent4"/>
+        </w:rPr>
+        <w:t>LoadBalancer</w:t>
+      </w:r>
+      <w:proofErr w:type="spellEnd"/>
+    </w:p>
+    <w:p>
+      <w:pPr>
+        <w:rPr>
+          <w:rFonts w:ascii="Arial" w:hAnsi="Arial" w:cs="Arial"/>
+        </w:rPr>
+      </w:pPr>
+    </w:p>
+    <w:p>
+      <w:pPr>
+        <w:rPr>
+          <w:rFonts w:ascii="Arial" w:hAnsi="Arial" w:cs="Arial"/>
+        </w:rPr>
+      </w:pPr>
+      <w:proofErr w:type="spellStart"/>
+      <w:r>
+        <w:rPr>
+          <w:rFonts w:ascii="Arial" w:hAnsi="Arial" w:cs="Arial"/>
         </w:rPr>
         <w:t>kubectl</w:t>
       </w:r>
       <w:proofErr w:type="spellEnd"/>
-    </w:p>
-    <w:p>
-      <w:pPr>
-        <w:pBdr>
-          <w:bottom w:val="single" w:sz="6" w:space="1" w:color="auto"/>
-        </w:pBdr>
-        <w:rPr>
-          <w:rFonts w:ascii="Arial" w:hAnsi="Arial" w:cs="Arial"/>
-        </w:rPr>
-      </w:pPr>
-      <w:proofErr w:type="spellStart"/>
-      <w:r>
-        <w:rPr>
-          <w:rFonts w:ascii="Arial" w:hAnsi="Arial" w:cs="Arial"/>
-        </w:rPr>
-        <w:t>aws</w:t>
-      </w:r>
-      <w:proofErr w:type="spellEnd"/>
-      <w:r>
-        <w:rPr>
-          <w:rFonts w:ascii="Arial" w:hAnsi="Arial" w:cs="Arial"/>
-        </w:rPr>
-        <w:t xml:space="preserve"> </w:t>
-      </w:r>
-      <w:proofErr w:type="spellStart"/>
-      <w:r>
-        <w:rPr>
-          <w:rFonts w:ascii="Arial" w:hAnsi="Arial" w:cs="Arial"/>
-        </w:rPr>
-        <w:t>eks</w:t>
-      </w:r>
-      <w:proofErr w:type="spellEnd"/>
-      <w:r>
-        <w:rPr>
-          <w:rFonts w:ascii="Arial" w:hAnsi="Arial" w:cs="Arial"/>
-        </w:rPr>
-        <w:t xml:space="preserve"> --region us-east-1 update-</w:t>
-      </w:r>
-      <w:proofErr w:type="spellStart"/>
-      <w:r>
-        <w:rPr>
-          <w:rFonts w:ascii="Arial" w:hAnsi="Arial" w:cs="Arial"/>
-        </w:rPr>
-        <w:t>kubeconfig</w:t>
-      </w:r>
-      <w:proofErr w:type="spellEnd"/>
-      <w:r>
-        <w:rPr>
-          <w:rFonts w:ascii="Arial" w:hAnsi="Arial" w:cs="Arial"/>
-        </w:rPr>
-        <w:t xml:space="preserve"> --name monitoring-cluster</w:t>
-      </w:r>
-    </w:p>
-    <w:p>
-      <w:pPr>
-        <w:pBdr>
-          <w:bottom w:val="single" w:sz="6" w:space="1" w:color="auto"/>
-        </w:pBdr>
+      <w:r>
+        <w:rPr>
+          <w:rFonts w:ascii="Arial" w:hAnsi="Arial" w:cs="Arial"/>
+        </w:rPr>
+        <w:t xml:space="preserve"> get pods -n monitoring</w:t>
+      </w:r>
+    </w:p>
+    <w:p>
+      <w:pPr>
         <w:rPr>
           <w:rFonts w:ascii="Arial" w:hAnsi="Arial" w:cs="Arial"/>
         </w:rPr>
@@ -796,464 +1935,6 @@
         <w:rPr>
           <w:rFonts w:ascii="Arial" w:hAnsi="Arial" w:cs="Arial"/>
         </w:rPr>
-        <w:t xml:space="preserve"> get nodes</w:t>
-      </w:r>
-    </w:p>
-    <w:p>
-      <w:pPr>
-        <w:pBdr>
-          <w:bottom w:val="single" w:sz="6" w:space="1" w:color="auto"/>
-        </w:pBdr>
-        <w:rPr>
-          <w:rFonts w:ascii="Arial" w:hAnsi="Arial" w:cs="Arial"/>
-        </w:rPr>
-      </w:pPr>
-    </w:p>
-    <w:p>
-      <w:pPr>
-        <w:pBdr>
-          <w:bottom w:val="single" w:sz="6" w:space="1" w:color="auto"/>
-        </w:pBdr>
-        <w:rPr>
-          <w:rFonts w:ascii="Arial" w:hAnsi="Arial" w:cs="Arial"/>
-        </w:rPr>
-      </w:pPr>
-    </w:p>
-    <w:p>
-      <w:pPr>
-        <w:pBdr>
-          <w:bottom w:val="single" w:sz="6" w:space="1" w:color="auto"/>
-        </w:pBdr>
-        <w:rPr>
-          <w:rFonts w:ascii="Arial" w:hAnsi="Arial" w:cs="Arial"/>
-        </w:rPr>
-      </w:pPr>
-    </w:p>
-    <w:p>
-      <w:pPr>
-        <w:pBdr>
-          <w:bottom w:val="single" w:sz="6" w:space="1" w:color="auto"/>
-        </w:pBdr>
-        <w:rPr>
-          <w:rFonts w:ascii="Arial" w:hAnsi="Arial" w:cs="Arial"/>
-          <w:b/>
-          <w:bCs/>
-          <w:sz w:val="40"/>
-          <w:szCs w:val="40"/>
-        </w:rPr>
-      </w:pPr>
-      <w:r>
-        <w:rPr>
-          <w:rFonts w:ascii="Arial" w:hAnsi="Arial" w:cs="Arial"/>
-          <w:b/>
-          <w:bCs/>
-          <w:sz w:val="40"/>
-          <w:szCs w:val="40"/>
-        </w:rPr>
-        <w:t>Prometheus &amp; Grafana</w:t>
-      </w:r>
-    </w:p>
-    <w:p>
-      <w:pPr>
-        <w:rPr>
-          <w:rFonts w:ascii="Arial" w:hAnsi="Arial" w:cs="Arial"/>
-        </w:rPr>
-      </w:pPr>
-      <w:r>
-        <w:rPr>
-          <w:rFonts w:ascii="Arial" w:hAnsi="Arial" w:cs="Arial"/>
-        </w:rPr>
-        <w:t xml:space="preserve">helm </w:t>
-      </w:r>
-      <w:proofErr w:type="gramStart"/>
-      <w:r>
-        <w:rPr>
-          <w:rFonts w:ascii="Arial" w:hAnsi="Arial" w:cs="Arial"/>
-        </w:rPr>
-        <w:t>repo</w:t>
-      </w:r>
-      <w:proofErr w:type="gramEnd"/>
-      <w:r>
-        <w:rPr>
-          <w:rFonts w:ascii="Arial" w:hAnsi="Arial" w:cs="Arial"/>
-        </w:rPr>
-        <w:t xml:space="preserve"> add </w:t>
-      </w:r>
-      <w:proofErr w:type="spellStart"/>
-      <w:r>
-        <w:rPr>
-          <w:rFonts w:ascii="Arial" w:hAnsi="Arial" w:cs="Arial"/>
-          <w:b/>
-          <w:bCs/>
-        </w:rPr>
-        <w:t>prometheus</w:t>
-      </w:r>
-      <w:proofErr w:type="spellEnd"/>
-      <w:r>
-        <w:rPr>
-          <w:rFonts w:ascii="Arial" w:hAnsi="Arial" w:cs="Arial"/>
-        </w:rPr>
-        <w:t>-community https://prometheus-community.github.io/helm-charts</w:t>
-      </w:r>
-    </w:p>
-    <w:p>
-      <w:pPr>
-        <w:rPr>
-          <w:rFonts w:ascii="Arial" w:hAnsi="Arial" w:cs="Arial"/>
-        </w:rPr>
-      </w:pPr>
-      <w:r>
-        <w:rPr>
-          <w:rFonts w:ascii="Arial" w:hAnsi="Arial" w:cs="Arial"/>
-        </w:rPr>
-        <w:t>helm repo update</w:t>
-      </w:r>
-    </w:p>
-    <w:p>
-      <w:pPr>
-        <w:rPr>
-          <w:rFonts w:ascii="Arial" w:hAnsi="Arial" w:cs="Arial"/>
-        </w:rPr>
-      </w:pPr>
-      <w:proofErr w:type="spellStart"/>
-      <w:r>
-        <w:rPr>
-          <w:rFonts w:ascii="Arial" w:hAnsi="Arial" w:cs="Arial"/>
-        </w:rPr>
-        <w:t>kubectl</w:t>
-      </w:r>
-      <w:proofErr w:type="spellEnd"/>
-      <w:r>
-        <w:rPr>
-          <w:rFonts w:ascii="Arial" w:hAnsi="Arial" w:cs="Arial"/>
-        </w:rPr>
-        <w:t xml:space="preserve"> create namespace monitoring</w:t>
-      </w:r>
-    </w:p>
-    <w:p>
-      <w:pPr>
-        <w:rPr>
-          <w:rFonts w:ascii="Arial" w:hAnsi="Arial" w:cs="Arial"/>
-        </w:rPr>
-      </w:pPr>
-    </w:p>
-    <w:p>
-      <w:pPr>
-        <w:rPr>
-          <w:rFonts w:ascii="Arial" w:hAnsi="Arial" w:cs="Arial"/>
-        </w:rPr>
-      </w:pPr>
-      <w:r>
-        <w:rPr>
-          <w:rFonts w:ascii="Arial" w:hAnsi="Arial" w:cs="Arial"/>
-        </w:rPr>
-        <w:t xml:space="preserve">helm </w:t>
-      </w:r>
-      <w:r>
-        <w:rPr>
-          <w:rFonts w:ascii="Arial" w:hAnsi="Arial" w:cs="Arial"/>
-          <w:b/>
-          <w:bCs/>
-        </w:rPr>
-        <w:t>install</w:t>
-      </w:r>
-      <w:r>
-        <w:rPr>
-          <w:rFonts w:ascii="Arial" w:hAnsi="Arial" w:cs="Arial"/>
-        </w:rPr>
-        <w:t xml:space="preserve"> </w:t>
-      </w:r>
-      <w:proofErr w:type="spellStart"/>
-      <w:r>
-        <w:rPr>
-          <w:rFonts w:ascii="Arial" w:hAnsi="Arial" w:cs="Arial"/>
-        </w:rPr>
-        <w:t>prometheus</w:t>
-      </w:r>
-      <w:proofErr w:type="spellEnd"/>
-      <w:r>
-        <w:rPr>
-          <w:rFonts w:ascii="Arial" w:hAnsi="Arial" w:cs="Arial"/>
-        </w:rPr>
-        <w:t xml:space="preserve"> </w:t>
-      </w:r>
-      <w:proofErr w:type="spellStart"/>
-      <w:r>
-        <w:rPr>
-          <w:rFonts w:ascii="Arial" w:hAnsi="Arial" w:cs="Arial"/>
-        </w:rPr>
-        <w:t>prometheus</w:t>
-      </w:r>
-      <w:proofErr w:type="spellEnd"/>
-      <w:r>
-        <w:rPr>
-          <w:rFonts w:ascii="Arial" w:hAnsi="Arial" w:cs="Arial"/>
-        </w:rPr>
-        <w:t>-community/</w:t>
-      </w:r>
-      <w:proofErr w:type="spellStart"/>
-      <w:r>
-        <w:rPr>
-          <w:rFonts w:ascii="Arial" w:hAnsi="Arial" w:cs="Arial"/>
-        </w:rPr>
-        <w:t>prometheus</w:t>
-      </w:r>
-      <w:proofErr w:type="spellEnd"/>
-      <w:r>
-        <w:rPr>
-          <w:rFonts w:ascii="Arial" w:hAnsi="Arial" w:cs="Arial"/>
-        </w:rPr>
-        <w:t xml:space="preserve"> \</w:t>
-      </w:r>
-    </w:p>
-    <w:p>
-      <w:pPr>
-        <w:rPr>
-          <w:rFonts w:ascii="Arial" w:hAnsi="Arial" w:cs="Arial"/>
-        </w:rPr>
-      </w:pPr>
-      <w:r>
-        <w:rPr>
-          <w:rFonts w:ascii="Arial" w:hAnsi="Arial" w:cs="Arial"/>
-        </w:rPr>
-        <w:t xml:space="preserve">  --namespace monitoring \</w:t>
-      </w:r>
-    </w:p>
-    <w:p>
-      <w:pPr>
-        <w:rPr>
-          <w:rFonts w:ascii="Arial" w:hAnsi="Arial" w:cs="Arial"/>
-        </w:rPr>
-      </w:pPr>
-      <w:r>
-        <w:rPr>
-          <w:rFonts w:ascii="Arial" w:hAnsi="Arial" w:cs="Arial"/>
-        </w:rPr>
-        <w:t xml:space="preserve">  --set </w:t>
-      </w:r>
-      <w:proofErr w:type="spellStart"/>
-      <w:proofErr w:type="gramStart"/>
-      <w:r>
-        <w:rPr>
-          <w:rFonts w:ascii="Arial" w:hAnsi="Arial" w:cs="Arial"/>
-        </w:rPr>
-        <w:t>server.service</w:t>
-      </w:r>
-      <w:proofErr w:type="gramEnd"/>
-      <w:r>
-        <w:rPr>
-          <w:rFonts w:ascii="Arial" w:hAnsi="Arial" w:cs="Arial"/>
-        </w:rPr>
-        <w:t>.type</w:t>
-      </w:r>
-      <w:proofErr w:type="spellEnd"/>
-      <w:r>
-        <w:rPr>
-          <w:rFonts w:ascii="Arial" w:hAnsi="Arial" w:cs="Arial"/>
-        </w:rPr>
-        <w:t>=</w:t>
-      </w:r>
-      <w:proofErr w:type="spellStart"/>
-      <w:r>
-        <w:rPr>
-          <w:rFonts w:ascii="Arial" w:hAnsi="Arial" w:cs="Arial"/>
-        </w:rPr>
-        <w:t>LoadBalancer</w:t>
-      </w:r>
-      <w:proofErr w:type="spellEnd"/>
-      <w:r>
-        <w:rPr>
-          <w:rFonts w:ascii="Arial" w:hAnsi="Arial" w:cs="Arial"/>
-        </w:rPr>
-        <w:t xml:space="preserve"> \</w:t>
-      </w:r>
-    </w:p>
-    <w:p>
-      <w:pPr>
-        <w:rPr>
-          <w:rFonts w:ascii="Arial" w:hAnsi="Arial" w:cs="Arial"/>
-        </w:rPr>
-      </w:pPr>
-      <w:r>
-        <w:rPr>
-          <w:rFonts w:ascii="Arial" w:hAnsi="Arial" w:cs="Arial"/>
-        </w:rPr>
-        <w:t xml:space="preserve">  --set </w:t>
-      </w:r>
-      <w:proofErr w:type="spellStart"/>
-      <w:proofErr w:type="gramStart"/>
-      <w:r>
-        <w:rPr>
-          <w:rFonts w:ascii="Arial" w:hAnsi="Arial" w:cs="Arial"/>
-        </w:rPr>
-        <w:t>alertmanager.enabled</w:t>
-      </w:r>
-      <w:proofErr w:type="spellEnd"/>
-      <w:proofErr w:type="gramEnd"/>
-      <w:r>
-        <w:rPr>
-          <w:rFonts w:ascii="Arial" w:hAnsi="Arial" w:cs="Arial"/>
-        </w:rPr>
-        <w:t>=true \</w:t>
-      </w:r>
-    </w:p>
-    <w:p>
-      <w:pPr>
-        <w:rPr>
-          <w:rFonts w:ascii="Arial" w:hAnsi="Arial" w:cs="Arial"/>
-        </w:rPr>
-      </w:pPr>
-      <w:r>
-        <w:rPr>
-          <w:rFonts w:ascii="Arial" w:hAnsi="Arial" w:cs="Arial"/>
-        </w:rPr>
-        <w:t xml:space="preserve">  --set </w:t>
-      </w:r>
-      <w:proofErr w:type="spellStart"/>
-      <w:proofErr w:type="gramStart"/>
-      <w:r>
-        <w:rPr>
-          <w:rFonts w:ascii="Arial" w:hAnsi="Arial" w:cs="Arial"/>
-        </w:rPr>
-        <w:t>pushgateway.enabled</w:t>
-      </w:r>
-      <w:proofErr w:type="spellEnd"/>
-      <w:proofErr w:type="gramEnd"/>
-      <w:r>
-        <w:rPr>
-          <w:rFonts w:ascii="Arial" w:hAnsi="Arial" w:cs="Arial"/>
-        </w:rPr>
-        <w:t>=false \</w:t>
-      </w:r>
-    </w:p>
-    <w:p>
-      <w:pPr>
-        <w:rPr>
-          <w:rFonts w:ascii="Arial" w:hAnsi="Arial" w:cs="Arial"/>
-        </w:rPr>
-      </w:pPr>
-      <w:r>
-        <w:rPr>
-          <w:rFonts w:ascii="Arial" w:hAnsi="Arial" w:cs="Arial"/>
-        </w:rPr>
-        <w:t xml:space="preserve">  --set </w:t>
-      </w:r>
-      <w:proofErr w:type="spellStart"/>
-      <w:proofErr w:type="gramStart"/>
-      <w:r>
-        <w:rPr>
-          <w:rFonts w:ascii="Arial" w:hAnsi="Arial" w:cs="Arial"/>
-        </w:rPr>
-        <w:t>server.global</w:t>
-      </w:r>
-      <w:proofErr w:type="gramEnd"/>
-      <w:r>
-        <w:rPr>
-          <w:rFonts w:ascii="Arial" w:hAnsi="Arial" w:cs="Arial"/>
-        </w:rPr>
-        <w:t>.scrape_interval</w:t>
-      </w:r>
-      <w:proofErr w:type="spellEnd"/>
-      <w:r>
-        <w:rPr>
-          <w:rFonts w:ascii="Arial" w:hAnsi="Arial" w:cs="Arial"/>
-        </w:rPr>
-        <w:t>="15s" \</w:t>
-      </w:r>
-    </w:p>
-    <w:p>
-      <w:pPr>
-        <w:rPr>
-          <w:rFonts w:ascii="Arial" w:hAnsi="Arial" w:cs="Arial"/>
-        </w:rPr>
-      </w:pPr>
-      <w:r>
-        <w:rPr>
-          <w:rFonts w:ascii="Arial" w:hAnsi="Arial" w:cs="Arial"/>
-        </w:rPr>
-        <w:t xml:space="preserve">  --set </w:t>
-      </w:r>
-      <w:proofErr w:type="spellStart"/>
-      <w:proofErr w:type="gramStart"/>
-      <w:r>
-        <w:rPr>
-          <w:rFonts w:ascii="Arial" w:hAnsi="Arial" w:cs="Arial"/>
-        </w:rPr>
-        <w:t>server.global</w:t>
-      </w:r>
-      <w:proofErr w:type="gramEnd"/>
-      <w:r>
-        <w:rPr>
-          <w:rFonts w:ascii="Arial" w:hAnsi="Arial" w:cs="Arial"/>
-        </w:rPr>
-        <w:t>.scrape_timeout</w:t>
-      </w:r>
-      <w:proofErr w:type="spellEnd"/>
-      <w:r>
-        <w:rPr>
-          <w:rFonts w:ascii="Arial" w:hAnsi="Arial" w:cs="Arial"/>
-        </w:rPr>
-        <w:t>="10s"</w:t>
-      </w:r>
-    </w:p>
-    <w:p>
-      <w:pPr>
-        <w:rPr>
-          <w:rFonts w:ascii="Arial" w:hAnsi="Arial" w:cs="Arial"/>
-        </w:rPr>
-      </w:pPr>
-    </w:p>
-    <w:p>
-      <w:pPr>
-        <w:rPr>
-          <w:rFonts w:ascii="Arial" w:hAnsi="Arial" w:cs="Arial"/>
-          <w:b/>
-          <w:bCs/>
-        </w:rPr>
-      </w:pPr>
-      <w:proofErr w:type="spellStart"/>
-      <w:r>
-        <w:rPr>
-          <w:rFonts w:ascii="Arial" w:hAnsi="Arial" w:cs="Arial"/>
-          <w:b/>
-          <w:bCs/>
-        </w:rPr>
-        <w:t>kubectl</w:t>
-      </w:r>
-      <w:proofErr w:type="spellEnd"/>
-      <w:r>
-        <w:rPr>
-          <w:rFonts w:ascii="Arial" w:hAnsi="Arial" w:cs="Arial"/>
-          <w:b/>
-          <w:bCs/>
-        </w:rPr>
-        <w:t xml:space="preserve"> get pods -n monitoring</w:t>
-      </w:r>
-    </w:p>
-    <w:p>
-      <w:pPr>
-        <w:rPr>
-          <w:rFonts w:ascii="Arial" w:hAnsi="Arial" w:cs="Arial"/>
-          <w:b/>
-          <w:bCs/>
-        </w:rPr>
-      </w:pPr>
-      <w:proofErr w:type="spellStart"/>
-      <w:r>
-        <w:rPr>
-          <w:rFonts w:ascii="Arial" w:hAnsi="Arial" w:cs="Arial"/>
-          <w:b/>
-          <w:bCs/>
-        </w:rPr>
-        <w:t>kubectl</w:t>
-      </w:r>
-      <w:proofErr w:type="spellEnd"/>
-      <w:r>
-        <w:rPr>
-          <w:rFonts w:ascii="Arial" w:hAnsi="Arial" w:cs="Arial"/>
-          <w:b/>
-          <w:bCs/>
-        </w:rPr>
         <w:t xml:space="preserve"> get svc -n monitoring</w:t>
       </w:r>
     </w:p>
@@ -1274,834 +1955,20 @@
         <w:rPr>
           <w:rFonts w:ascii="Arial" w:hAnsi="Arial" w:cs="Arial"/>
         </w:rPr>
-        <w:lastRenderedPageBreak/>
-        <w:t>(optional)</w:t>
-      </w:r>
-    </w:p>
-    <w:p>
-      <w:pPr>
-        <w:rPr>
-          <w:rFonts w:ascii="Arial" w:hAnsi="Arial" w:cs="Arial"/>
-        </w:rPr>
-      </w:pPr>
-      <w:r>
-        <w:rPr>
-          <w:rFonts w:ascii="Arial" w:hAnsi="Arial" w:cs="Arial"/>
-          <w:b/>
-          <w:bCs/>
-        </w:rPr>
-        <w:t>v</w:t>
-      </w:r>
-      <w:r>
-        <w:rPr>
-          <w:rFonts w:ascii="Arial" w:hAnsi="Arial" w:cs="Arial"/>
-          <w:b/>
-          <w:bCs/>
-        </w:rPr>
-        <w:t>im</w:t>
-      </w:r>
-      <w:r>
-        <w:rPr>
-          <w:rFonts w:ascii="Arial" w:hAnsi="Arial" w:cs="Arial"/>
-        </w:rPr>
-        <w:t xml:space="preserve"> </w:t>
-      </w:r>
-      <w:proofErr w:type="spellStart"/>
-      <w:proofErr w:type="gramStart"/>
-      <w:r>
-        <w:rPr>
-          <w:rFonts w:ascii="Arial" w:hAnsi="Arial" w:cs="Arial"/>
-        </w:rPr>
-        <w:t>values.yaml</w:t>
-      </w:r>
-      <w:proofErr w:type="spellEnd"/>
-      <w:proofErr w:type="gramEnd"/>
-    </w:p>
-    <w:p>
-      <w:pPr>
-        <w:rPr>
-          <w:rFonts w:ascii="Arial" w:hAnsi="Arial" w:cs="Arial"/>
-          <w:sz w:val="10"/>
-          <w:szCs w:val="10"/>
-        </w:rPr>
-      </w:pPr>
-      <w:r>
-        <w:rPr>
-          <w:rFonts w:ascii="Arial" w:hAnsi="Arial" w:cs="Arial"/>
-          <w:sz w:val="10"/>
-          <w:szCs w:val="10"/>
-        </w:rPr>
-        <w:t>server:</w:t>
-      </w:r>
-    </w:p>
-    <w:p>
-      <w:pPr>
-        <w:rPr>
-          <w:rFonts w:ascii="Arial" w:hAnsi="Arial" w:cs="Arial"/>
-          <w:sz w:val="10"/>
-          <w:szCs w:val="10"/>
-        </w:rPr>
-      </w:pPr>
-      <w:r>
-        <w:rPr>
-          <w:rFonts w:ascii="Arial" w:hAnsi="Arial" w:cs="Arial"/>
-          <w:sz w:val="10"/>
-          <w:szCs w:val="10"/>
-        </w:rPr>
-        <w:t xml:space="preserve">  global:</w:t>
-      </w:r>
-    </w:p>
-    <w:p>
-      <w:pPr>
-        <w:rPr>
-          <w:rFonts w:ascii="Arial" w:hAnsi="Arial" w:cs="Arial"/>
-          <w:sz w:val="10"/>
-          <w:szCs w:val="10"/>
-        </w:rPr>
-      </w:pPr>
-      <w:r>
-        <w:rPr>
-          <w:rFonts w:ascii="Arial" w:hAnsi="Arial" w:cs="Arial"/>
-          <w:sz w:val="10"/>
-          <w:szCs w:val="10"/>
-        </w:rPr>
-        <w:t xml:space="preserve">    </w:t>
-      </w:r>
-      <w:proofErr w:type="spellStart"/>
-      <w:r>
-        <w:rPr>
-          <w:rFonts w:ascii="Arial" w:hAnsi="Arial" w:cs="Arial"/>
-          <w:sz w:val="10"/>
-          <w:szCs w:val="10"/>
-        </w:rPr>
-        <w:t>scrape_interval</w:t>
-      </w:r>
-      <w:proofErr w:type="spellEnd"/>
-      <w:r>
-        <w:rPr>
-          <w:rFonts w:ascii="Arial" w:hAnsi="Arial" w:cs="Arial"/>
-          <w:sz w:val="10"/>
-          <w:szCs w:val="10"/>
-        </w:rPr>
-        <w:t>: 15s</w:t>
-      </w:r>
-    </w:p>
-    <w:p>
-      <w:pPr>
-        <w:rPr>
-          <w:rFonts w:ascii="Arial" w:hAnsi="Arial" w:cs="Arial"/>
-          <w:sz w:val="10"/>
-          <w:szCs w:val="10"/>
-        </w:rPr>
-      </w:pPr>
-      <w:r>
-        <w:rPr>
-          <w:rFonts w:ascii="Arial" w:hAnsi="Arial" w:cs="Arial"/>
-          <w:sz w:val="10"/>
-          <w:szCs w:val="10"/>
-        </w:rPr>
-        <w:t xml:space="preserve">    </w:t>
-      </w:r>
-      <w:proofErr w:type="spellStart"/>
-      <w:r>
-        <w:rPr>
-          <w:rFonts w:ascii="Arial" w:hAnsi="Arial" w:cs="Arial"/>
-          <w:sz w:val="10"/>
-          <w:szCs w:val="10"/>
-        </w:rPr>
-        <w:t>scrape_timeout</w:t>
-      </w:r>
-      <w:proofErr w:type="spellEnd"/>
-      <w:r>
-        <w:rPr>
-          <w:rFonts w:ascii="Arial" w:hAnsi="Arial" w:cs="Arial"/>
-          <w:sz w:val="10"/>
-          <w:szCs w:val="10"/>
-        </w:rPr>
-        <w:t>: 10s</w:t>
-      </w:r>
-    </w:p>
-    <w:p>
-      <w:pPr>
-        <w:rPr>
-          <w:rFonts w:ascii="Arial" w:hAnsi="Arial" w:cs="Arial"/>
-          <w:sz w:val="10"/>
-          <w:szCs w:val="10"/>
-        </w:rPr>
-      </w:pPr>
-      <w:r>
-        <w:rPr>
-          <w:rFonts w:ascii="Arial" w:hAnsi="Arial" w:cs="Arial"/>
-          <w:sz w:val="10"/>
-          <w:szCs w:val="10"/>
-        </w:rPr>
-        <w:t xml:space="preserve">  service:</w:t>
-      </w:r>
-    </w:p>
-    <w:p>
-      <w:pPr>
-        <w:rPr>
-          <w:rFonts w:ascii="Arial" w:hAnsi="Arial" w:cs="Arial"/>
-          <w:sz w:val="10"/>
-          <w:szCs w:val="10"/>
-        </w:rPr>
-      </w:pPr>
-      <w:r>
-        <w:rPr>
-          <w:rFonts w:ascii="Arial" w:hAnsi="Arial" w:cs="Arial"/>
-          <w:sz w:val="10"/>
-          <w:szCs w:val="10"/>
-        </w:rPr>
-        <w:t xml:space="preserve">    type: </w:t>
-      </w:r>
-      <w:proofErr w:type="spellStart"/>
-      <w:r>
-        <w:rPr>
-          <w:rFonts w:ascii="Arial" w:hAnsi="Arial" w:cs="Arial"/>
-          <w:sz w:val="10"/>
-          <w:szCs w:val="10"/>
-        </w:rPr>
-        <w:t>LoadBalancer</w:t>
-      </w:r>
-      <w:proofErr w:type="spellEnd"/>
-    </w:p>
-    <w:p>
-      <w:pPr>
-        <w:rPr>
-          <w:rFonts w:ascii="Arial" w:hAnsi="Arial" w:cs="Arial"/>
-          <w:sz w:val="10"/>
-          <w:szCs w:val="10"/>
-        </w:rPr>
-      </w:pPr>
-      <w:r>
-        <w:rPr>
-          <w:rFonts w:ascii="Arial" w:hAnsi="Arial" w:cs="Arial"/>
-          <w:sz w:val="10"/>
-          <w:szCs w:val="10"/>
-        </w:rPr>
-        <w:t xml:space="preserve">  resources:</w:t>
-      </w:r>
-    </w:p>
-    <w:p>
-      <w:pPr>
-        <w:rPr>
-          <w:rFonts w:ascii="Arial" w:hAnsi="Arial" w:cs="Arial"/>
-          <w:sz w:val="10"/>
-          <w:szCs w:val="10"/>
-        </w:rPr>
-      </w:pPr>
-      <w:r>
-        <w:rPr>
-          <w:rFonts w:ascii="Arial" w:hAnsi="Arial" w:cs="Arial"/>
-          <w:sz w:val="10"/>
-          <w:szCs w:val="10"/>
-        </w:rPr>
-        <w:t xml:space="preserve">    requests:</w:t>
-      </w:r>
-    </w:p>
-    <w:p>
-      <w:pPr>
-        <w:rPr>
-          <w:rFonts w:ascii="Arial" w:hAnsi="Arial" w:cs="Arial"/>
-          <w:sz w:val="10"/>
-          <w:szCs w:val="10"/>
-        </w:rPr>
-      </w:pPr>
-      <w:r>
-        <w:rPr>
-          <w:rFonts w:ascii="Arial" w:hAnsi="Arial" w:cs="Arial"/>
-          <w:sz w:val="10"/>
-          <w:szCs w:val="10"/>
-        </w:rPr>
-        <w:t xml:space="preserve">      memory: 512Mi</w:t>
-      </w:r>
-    </w:p>
-    <w:p>
-      <w:pPr>
-        <w:rPr>
-          <w:rFonts w:ascii="Arial" w:hAnsi="Arial" w:cs="Arial"/>
-          <w:sz w:val="10"/>
-          <w:szCs w:val="10"/>
-        </w:rPr>
-      </w:pPr>
-      <w:r>
-        <w:rPr>
-          <w:rFonts w:ascii="Arial" w:hAnsi="Arial" w:cs="Arial"/>
-          <w:sz w:val="10"/>
-          <w:szCs w:val="10"/>
-        </w:rPr>
-        <w:t xml:space="preserve">      </w:t>
-      </w:r>
-      <w:proofErr w:type="spellStart"/>
-      <w:r>
-        <w:rPr>
-          <w:rFonts w:ascii="Arial" w:hAnsi="Arial" w:cs="Arial"/>
-          <w:sz w:val="10"/>
-          <w:szCs w:val="10"/>
-        </w:rPr>
-        <w:t>cpu</w:t>
-      </w:r>
-      <w:proofErr w:type="spellEnd"/>
-      <w:r>
-        <w:rPr>
-          <w:rFonts w:ascii="Arial" w:hAnsi="Arial" w:cs="Arial"/>
-          <w:sz w:val="10"/>
-          <w:szCs w:val="10"/>
-        </w:rPr>
-        <w:t>: 500m</w:t>
-      </w:r>
-    </w:p>
-    <w:p>
-      <w:pPr>
-        <w:rPr>
-          <w:rFonts w:ascii="Arial" w:hAnsi="Arial" w:cs="Arial"/>
-          <w:sz w:val="10"/>
-          <w:szCs w:val="10"/>
-        </w:rPr>
-      </w:pPr>
-      <w:r>
-        <w:rPr>
-          <w:rFonts w:ascii="Arial" w:hAnsi="Arial" w:cs="Arial"/>
-          <w:sz w:val="10"/>
-          <w:szCs w:val="10"/>
-        </w:rPr>
-        <w:t xml:space="preserve">    limits:</w:t>
-      </w:r>
-    </w:p>
-    <w:p>
-      <w:pPr>
-        <w:rPr>
-          <w:rFonts w:ascii="Arial" w:hAnsi="Arial" w:cs="Arial"/>
-          <w:sz w:val="10"/>
-          <w:szCs w:val="10"/>
-        </w:rPr>
-      </w:pPr>
-      <w:r>
-        <w:rPr>
-          <w:rFonts w:ascii="Arial" w:hAnsi="Arial" w:cs="Arial"/>
-          <w:sz w:val="10"/>
-          <w:szCs w:val="10"/>
-        </w:rPr>
-        <w:t xml:space="preserve">      memory: 1Gi</w:t>
-      </w:r>
-    </w:p>
-    <w:p>
-      <w:pPr>
-        <w:rPr>
-          <w:rFonts w:ascii="Arial" w:hAnsi="Arial" w:cs="Arial"/>
-          <w:sz w:val="10"/>
-          <w:szCs w:val="10"/>
-        </w:rPr>
-      </w:pPr>
-      <w:r>
-        <w:rPr>
-          <w:rFonts w:ascii="Arial" w:hAnsi="Arial" w:cs="Arial"/>
-          <w:sz w:val="10"/>
-          <w:szCs w:val="10"/>
-        </w:rPr>
-        <w:t xml:space="preserve">      </w:t>
-      </w:r>
-      <w:proofErr w:type="spellStart"/>
-      <w:r>
-        <w:rPr>
-          <w:rFonts w:ascii="Arial" w:hAnsi="Arial" w:cs="Arial"/>
-          <w:sz w:val="10"/>
-          <w:szCs w:val="10"/>
-        </w:rPr>
-        <w:t>cpu</w:t>
-      </w:r>
-      <w:proofErr w:type="spellEnd"/>
-      <w:r>
-        <w:rPr>
-          <w:rFonts w:ascii="Arial" w:hAnsi="Arial" w:cs="Arial"/>
-          <w:sz w:val="10"/>
-          <w:szCs w:val="10"/>
-        </w:rPr>
-        <w:t>: 1000m</w:t>
-      </w:r>
-    </w:p>
-    <w:p>
-      <w:pPr>
-        <w:rPr>
-          <w:rFonts w:ascii="Arial" w:hAnsi="Arial" w:cs="Arial"/>
-          <w:sz w:val="20"/>
-          <w:szCs w:val="20"/>
-        </w:rPr>
-      </w:pPr>
-      <w:r>
-        <w:rPr>
-          <w:rFonts w:ascii="Arial" w:hAnsi="Arial" w:cs="Arial"/>
-          <w:sz w:val="20"/>
-          <w:szCs w:val="20"/>
-        </w:rPr>
-        <w:t xml:space="preserve">helm </w:t>
-      </w:r>
-      <w:r>
-        <w:rPr>
-          <w:rFonts w:ascii="Arial" w:hAnsi="Arial" w:cs="Arial"/>
-          <w:b/>
-          <w:bCs/>
-          <w:sz w:val="20"/>
-          <w:szCs w:val="20"/>
-        </w:rPr>
-        <w:t>upgrade</w:t>
-      </w:r>
-      <w:r>
-        <w:rPr>
-          <w:rFonts w:ascii="Arial" w:hAnsi="Arial" w:cs="Arial"/>
-          <w:sz w:val="20"/>
-          <w:szCs w:val="20"/>
-        </w:rPr>
-        <w:t xml:space="preserve"> </w:t>
-      </w:r>
-      <w:proofErr w:type="spellStart"/>
-      <w:r>
-        <w:rPr>
-          <w:rFonts w:ascii="Arial" w:hAnsi="Arial" w:cs="Arial"/>
-          <w:sz w:val="20"/>
-          <w:szCs w:val="20"/>
-        </w:rPr>
-        <w:t>prometheus</w:t>
-      </w:r>
-      <w:proofErr w:type="spellEnd"/>
-      <w:r>
-        <w:rPr>
-          <w:rFonts w:ascii="Arial" w:hAnsi="Arial" w:cs="Arial"/>
-          <w:sz w:val="20"/>
-          <w:szCs w:val="20"/>
-        </w:rPr>
-        <w:t xml:space="preserve"> </w:t>
-      </w:r>
-      <w:proofErr w:type="spellStart"/>
-      <w:r>
-        <w:rPr>
-          <w:rFonts w:ascii="Arial" w:hAnsi="Arial" w:cs="Arial"/>
-          <w:sz w:val="20"/>
-          <w:szCs w:val="20"/>
-        </w:rPr>
-        <w:t>prometheus</w:t>
-      </w:r>
-      <w:proofErr w:type="spellEnd"/>
-      <w:r>
-        <w:rPr>
-          <w:rFonts w:ascii="Arial" w:hAnsi="Arial" w:cs="Arial"/>
-          <w:sz w:val="20"/>
-          <w:szCs w:val="20"/>
-        </w:rPr>
-        <w:t>-community/</w:t>
-      </w:r>
-      <w:proofErr w:type="spellStart"/>
-      <w:r>
-        <w:rPr>
-          <w:rFonts w:ascii="Arial" w:hAnsi="Arial" w:cs="Arial"/>
-          <w:sz w:val="20"/>
-          <w:szCs w:val="20"/>
-        </w:rPr>
-        <w:t>prometheus</w:t>
-      </w:r>
-      <w:proofErr w:type="spellEnd"/>
-      <w:r>
-        <w:rPr>
-          <w:rFonts w:ascii="Arial" w:hAnsi="Arial" w:cs="Arial"/>
-          <w:sz w:val="20"/>
-          <w:szCs w:val="20"/>
-        </w:rPr>
-        <w:t xml:space="preserve"> \</w:t>
-      </w:r>
-    </w:p>
-    <w:p>
-      <w:pPr>
-        <w:rPr>
-          <w:rFonts w:ascii="Arial" w:hAnsi="Arial" w:cs="Arial"/>
-          <w:sz w:val="20"/>
-          <w:szCs w:val="20"/>
-        </w:rPr>
-      </w:pPr>
-      <w:r>
-        <w:rPr>
-          <w:rFonts w:ascii="Arial" w:hAnsi="Arial" w:cs="Arial"/>
-          <w:sz w:val="20"/>
-          <w:szCs w:val="20"/>
-        </w:rPr>
-        <w:t xml:space="preserve">  --namespace monitoring \</w:t>
-      </w:r>
-    </w:p>
-    <w:p>
-      <w:pPr>
-        <w:rPr>
-          <w:rFonts w:ascii="Arial" w:hAnsi="Arial" w:cs="Arial"/>
-          <w:sz w:val="20"/>
-          <w:szCs w:val="20"/>
-        </w:rPr>
-      </w:pPr>
-      <w:r>
-        <w:rPr>
-          <w:rFonts w:ascii="Arial" w:hAnsi="Arial" w:cs="Arial"/>
-          <w:sz w:val="20"/>
-          <w:szCs w:val="20"/>
-        </w:rPr>
-        <w:t xml:space="preserve">  -f </w:t>
-      </w:r>
-      <w:proofErr w:type="spellStart"/>
-      <w:r>
-        <w:rPr>
-          <w:rFonts w:ascii="Arial" w:hAnsi="Arial" w:cs="Arial"/>
-          <w:sz w:val="20"/>
-          <w:szCs w:val="20"/>
-        </w:rPr>
-        <w:t>prometheus-</w:t>
-      </w:r>
-      <w:proofErr w:type="gramStart"/>
-      <w:r>
-        <w:rPr>
-          <w:rFonts w:ascii="Arial" w:hAnsi="Arial" w:cs="Arial"/>
-          <w:sz w:val="20"/>
-          <w:szCs w:val="20"/>
-        </w:rPr>
-        <w:t>values.yaml</w:t>
-      </w:r>
-      <w:proofErr w:type="spellEnd"/>
-      <w:proofErr w:type="gramEnd"/>
-    </w:p>
-    <w:p>
-      <w:pPr>
-        <w:pBdr>
-          <w:bottom w:val="single" w:sz="6" w:space="1" w:color="auto"/>
-        </w:pBdr>
-        <w:rPr>
-          <w:rFonts w:ascii="Arial" w:hAnsi="Arial" w:cs="Arial"/>
-        </w:rPr>
-      </w:pPr>
-    </w:p>
-    <w:p>
-      <w:pPr>
-        <w:rPr>
-          <w:rFonts w:ascii="Arial" w:hAnsi="Arial" w:cs="Arial"/>
-          <w:b/>
-          <w:bCs/>
-        </w:rPr>
-      </w:pPr>
-      <w:r>
-        <w:rPr>
-          <w:rFonts w:ascii="Arial" w:hAnsi="Arial" w:cs="Arial"/>
-          <w:b/>
-          <w:bCs/>
-        </w:rPr>
-        <w:t xml:space="preserve">Grafana </w:t>
-      </w:r>
-    </w:p>
-    <w:p>
-      <w:pPr>
-        <w:rPr>
-          <w:rFonts w:ascii="Arial" w:hAnsi="Arial" w:cs="Arial"/>
-          <w:b/>
-          <w:bCs/>
-        </w:rPr>
-      </w:pPr>
-      <w:r>
-        <w:rPr>
-          <w:rFonts w:ascii="Arial" w:hAnsi="Arial" w:cs="Arial"/>
-          <w:b/>
-          <w:bCs/>
-        </w:rPr>
-        <w:t xml:space="preserve">helm </w:t>
-      </w:r>
-      <w:proofErr w:type="gramStart"/>
-      <w:r>
-        <w:rPr>
-          <w:rFonts w:ascii="Arial" w:hAnsi="Arial" w:cs="Arial"/>
-          <w:b/>
-          <w:bCs/>
-        </w:rPr>
-        <w:t>repo</w:t>
-      </w:r>
-      <w:proofErr w:type="gramEnd"/>
-      <w:r>
-        <w:rPr>
-          <w:rFonts w:ascii="Arial" w:hAnsi="Arial" w:cs="Arial"/>
-          <w:b/>
-          <w:bCs/>
-        </w:rPr>
-        <w:t xml:space="preserve"> add </w:t>
-      </w:r>
-      <w:proofErr w:type="spellStart"/>
-      <w:r>
-        <w:rPr>
-          <w:rFonts w:ascii="Arial" w:hAnsi="Arial" w:cs="Arial"/>
-          <w:b/>
-          <w:bCs/>
-        </w:rPr>
-        <w:t>grafana</w:t>
-      </w:r>
-      <w:proofErr w:type="spellEnd"/>
-      <w:r>
-        <w:rPr>
-          <w:rFonts w:ascii="Arial" w:hAnsi="Arial" w:cs="Arial"/>
-          <w:b/>
-          <w:bCs/>
-        </w:rPr>
-        <w:t xml:space="preserve"> https://grafana.github.io/helm-charts</w:t>
-      </w:r>
-    </w:p>
-    <w:p>
-      <w:pPr>
-        <w:rPr>
-          <w:rFonts w:ascii="Arial" w:hAnsi="Arial" w:cs="Arial"/>
-          <w:b/>
-          <w:bCs/>
-        </w:rPr>
-      </w:pPr>
-      <w:r>
-        <w:rPr>
-          <w:rFonts w:ascii="Arial" w:hAnsi="Arial" w:cs="Arial"/>
-          <w:b/>
-          <w:bCs/>
-        </w:rPr>
-        <w:t>helm repo update</w:t>
-      </w:r>
-    </w:p>
-    <w:p>
-      <w:pPr>
-        <w:rPr>
-          <w:rFonts w:ascii="Arial" w:hAnsi="Arial" w:cs="Arial"/>
-        </w:rPr>
-      </w:pPr>
-      <w:r>
-        <w:rPr>
-          <w:rFonts w:ascii="Arial" w:hAnsi="Arial" w:cs="Arial"/>
-        </w:rPr>
-        <w:t xml:space="preserve">helm </w:t>
-      </w:r>
-      <w:r>
-        <w:rPr>
-          <w:rFonts w:ascii="Arial" w:hAnsi="Arial" w:cs="Arial"/>
-          <w:b/>
-          <w:bCs/>
-        </w:rPr>
-        <w:t>install</w:t>
-      </w:r>
-      <w:r>
-        <w:rPr>
-          <w:rFonts w:ascii="Arial" w:hAnsi="Arial" w:cs="Arial"/>
-        </w:rPr>
-        <w:t xml:space="preserve"> </w:t>
-      </w:r>
-      <w:proofErr w:type="spellStart"/>
-      <w:r>
-        <w:rPr>
-          <w:rFonts w:ascii="Arial" w:hAnsi="Arial" w:cs="Arial"/>
-        </w:rPr>
-        <w:t>grafana</w:t>
-      </w:r>
-      <w:proofErr w:type="spellEnd"/>
-      <w:r>
-        <w:rPr>
-          <w:rFonts w:ascii="Arial" w:hAnsi="Arial" w:cs="Arial"/>
-        </w:rPr>
-        <w:t xml:space="preserve"> </w:t>
-      </w:r>
-      <w:proofErr w:type="spellStart"/>
-      <w:r>
-        <w:rPr>
-          <w:rFonts w:ascii="Arial" w:hAnsi="Arial" w:cs="Arial"/>
-        </w:rPr>
-        <w:t>grafana</w:t>
-      </w:r>
-      <w:proofErr w:type="spellEnd"/>
-      <w:r>
-        <w:rPr>
-          <w:rFonts w:ascii="Arial" w:hAnsi="Arial" w:cs="Arial"/>
-        </w:rPr>
-        <w:t>/</w:t>
-      </w:r>
-      <w:proofErr w:type="spellStart"/>
-      <w:r>
-        <w:rPr>
-          <w:rFonts w:ascii="Arial" w:hAnsi="Arial" w:cs="Arial"/>
-        </w:rPr>
-        <w:t>grafana</w:t>
-      </w:r>
-      <w:proofErr w:type="spellEnd"/>
-      <w:r>
-        <w:rPr>
-          <w:rFonts w:ascii="Arial" w:hAnsi="Arial" w:cs="Arial"/>
-        </w:rPr>
-        <w:t xml:space="preserve"> \</w:t>
-      </w:r>
-    </w:p>
-    <w:p>
-      <w:pPr>
-        <w:rPr>
-          <w:rFonts w:ascii="Arial" w:hAnsi="Arial" w:cs="Arial"/>
-        </w:rPr>
-      </w:pPr>
-      <w:r>
-        <w:rPr>
-          <w:rFonts w:ascii="Arial" w:hAnsi="Arial" w:cs="Arial"/>
-        </w:rPr>
-        <w:t xml:space="preserve">  --namespace monitoring \</w:t>
-      </w:r>
-    </w:p>
-    <w:p>
-      <w:pPr>
-        <w:rPr>
-          <w:rFonts w:ascii="Arial" w:hAnsi="Arial" w:cs="Arial"/>
-        </w:rPr>
-      </w:pPr>
-      <w:r>
-        <w:rPr>
-          <w:rFonts w:ascii="Arial" w:hAnsi="Arial" w:cs="Arial"/>
-        </w:rPr>
-        <w:t xml:space="preserve">  --set </w:t>
-      </w:r>
-      <w:proofErr w:type="spellStart"/>
-      <w:r>
-        <w:rPr>
-          <w:rFonts w:ascii="Arial" w:hAnsi="Arial" w:cs="Arial"/>
-        </w:rPr>
-        <w:t>adminPassword</w:t>
-      </w:r>
-      <w:proofErr w:type="spellEnd"/>
-      <w:r>
-        <w:rPr>
-          <w:rFonts w:ascii="Arial" w:hAnsi="Arial" w:cs="Arial"/>
-        </w:rPr>
-        <w:t>=admin123 \</w:t>
-      </w:r>
-    </w:p>
-    <w:p>
-      <w:pPr>
-        <w:rPr>
-          <w:rFonts w:ascii="Arial" w:hAnsi="Arial" w:cs="Arial"/>
-        </w:rPr>
-      </w:pPr>
-      <w:r>
-        <w:rPr>
-          <w:rFonts w:ascii="Arial" w:hAnsi="Arial" w:cs="Arial"/>
-        </w:rPr>
-        <w:t xml:space="preserve">  --set </w:t>
-      </w:r>
-      <w:proofErr w:type="spellStart"/>
-      <w:proofErr w:type="gramStart"/>
-      <w:r>
-        <w:rPr>
-          <w:rFonts w:ascii="Arial" w:hAnsi="Arial" w:cs="Arial"/>
-        </w:rPr>
-        <w:t>service.type</w:t>
-      </w:r>
-      <w:proofErr w:type="spellEnd"/>
-      <w:proofErr w:type="gramEnd"/>
-      <w:r>
-        <w:rPr>
-          <w:rFonts w:ascii="Arial" w:hAnsi="Arial" w:cs="Arial"/>
-        </w:rPr>
-        <w:t>=</w:t>
-      </w:r>
-      <w:proofErr w:type="spellStart"/>
-      <w:r>
-        <w:rPr>
-          <w:rFonts w:ascii="Arial" w:hAnsi="Arial" w:cs="Arial"/>
-        </w:rPr>
-        <w:t>LoadBalancer</w:t>
-      </w:r>
-      <w:proofErr w:type="spellEnd"/>
-    </w:p>
-    <w:p>
-      <w:pPr>
-        <w:rPr>
-          <w:rFonts w:ascii="Arial" w:hAnsi="Arial" w:cs="Arial"/>
-        </w:rPr>
-      </w:pPr>
-    </w:p>
-    <w:p>
-      <w:pPr>
-        <w:rPr>
-          <w:rFonts w:ascii="Arial" w:hAnsi="Arial" w:cs="Arial"/>
-        </w:rPr>
-      </w:pPr>
-      <w:proofErr w:type="spellStart"/>
-      <w:r>
-        <w:rPr>
-          <w:rFonts w:ascii="Arial" w:hAnsi="Arial" w:cs="Arial"/>
-        </w:rPr>
-        <w:t>kubectl</w:t>
-      </w:r>
-      <w:proofErr w:type="spellEnd"/>
-      <w:r>
-        <w:rPr>
-          <w:rFonts w:ascii="Arial" w:hAnsi="Arial" w:cs="Arial"/>
-        </w:rPr>
-        <w:t xml:space="preserve"> get pods -n monitoring</w:t>
-      </w:r>
-    </w:p>
-    <w:p>
-      <w:pPr>
-        <w:rPr>
-          <w:rFonts w:ascii="Arial" w:hAnsi="Arial" w:cs="Arial"/>
-        </w:rPr>
-      </w:pPr>
-      <w:proofErr w:type="spellStart"/>
-      <w:r>
-        <w:rPr>
-          <w:rFonts w:ascii="Arial" w:hAnsi="Arial" w:cs="Arial"/>
-        </w:rPr>
-        <w:t>kubectl</w:t>
-      </w:r>
-      <w:proofErr w:type="spellEnd"/>
-      <w:r>
-        <w:rPr>
-          <w:rFonts w:ascii="Arial" w:hAnsi="Arial" w:cs="Arial"/>
-        </w:rPr>
-        <w:t xml:space="preserve"> get svc -n monitoring</w:t>
-      </w:r>
-    </w:p>
-    <w:p>
-      <w:pPr>
-        <w:rPr>
-          <w:rFonts w:ascii="Arial" w:hAnsi="Arial" w:cs="Arial"/>
-        </w:rPr>
-      </w:pPr>
-    </w:p>
-    <w:p>
-      <w:pPr>
-        <w:rPr>
-          <w:rFonts w:ascii="Arial" w:hAnsi="Arial" w:cs="Arial"/>
-        </w:rPr>
-      </w:pPr>
-      <w:proofErr w:type="gramStart"/>
-      <w:r>
-        <w:rPr>
-          <w:rFonts w:ascii="Arial" w:hAnsi="Arial" w:cs="Arial"/>
-        </w:rPr>
-        <w:t>  Open</w:t>
-      </w:r>
-      <w:proofErr w:type="gramEnd"/>
-      <w:r>
-        <w:rPr>
-          <w:rFonts w:ascii="Arial" w:hAnsi="Arial" w:cs="Arial"/>
-        </w:rPr>
-        <w:t xml:space="preserve"> Grafana in your browser: http://&lt;loadbalancer-ip&gt;:3000</w:t>
-      </w:r>
-    </w:p>
-    <w:p>
-      <w:pPr>
-        <w:rPr>
-          <w:rFonts w:ascii="Arial" w:hAnsi="Arial" w:cs="Arial"/>
-        </w:rPr>
-      </w:pPr>
-      <w:proofErr w:type="gramStart"/>
-      <w:r>
-        <w:rPr>
-          <w:rFonts w:ascii="Arial" w:hAnsi="Arial" w:cs="Arial"/>
-        </w:rPr>
-        <w:t>  Login</w:t>
-      </w:r>
-      <w:proofErr w:type="gramEnd"/>
-      <w:r>
-        <w:rPr>
-          <w:rFonts w:ascii="Arial" w:hAnsi="Arial" w:cs="Arial"/>
-        </w:rPr>
-        <w:t xml:space="preserve"> with default credentials:</w:t>
+        <w:t>  Open Grafana in your browser: http://&lt;loadbalancer-ip&gt;:3000</w:t>
+      </w:r>
+    </w:p>
+    <w:p>
+      <w:pPr>
+        <w:rPr>
+          <w:rFonts w:ascii="Arial" w:hAnsi="Arial" w:cs="Arial"/>
+        </w:rPr>
+      </w:pPr>
+      <w:r>
+        <w:rPr>
+          <w:rFonts w:ascii="Arial" w:hAnsi="Arial" w:cs="Arial"/>
+        </w:rPr>
+        <w:t>  Login with default credentials:</w:t>
       </w:r>
     </w:p>
     <w:p>
@@ -2151,13 +2018,15 @@
           <w:rFonts w:ascii="Arial" w:hAnsi="Arial" w:cs="Arial"/>
           <w:b/>
           <w:bCs/>
-        </w:rPr>
-      </w:pPr>
-      <w:r>
-        <w:rPr>
-          <w:rFonts w:ascii="Arial" w:hAnsi="Arial" w:cs="Arial"/>
-          <w:b/>
-          <w:bCs/>
+          <w:color w:val="156082" w:themeColor="accent1"/>
+        </w:rPr>
+      </w:pPr>
+      <w:r>
+        <w:rPr>
+          <w:rFonts w:ascii="Arial" w:hAnsi="Arial" w:cs="Arial"/>
+          <w:b/>
+          <w:bCs/>
+          <w:color w:val="156082" w:themeColor="accent1"/>
         </w:rPr>
         <w:t>Phase 4: Configure Prometheus as a Data Source in Grafana</w:t>
       </w:r>
@@ -2312,6 +2181,7 @@
         <w:rPr>
           <w:rFonts w:ascii="Arial" w:hAnsi="Arial" w:cs="Arial"/>
         </w:rPr>
+        <w:lastRenderedPageBreak/>
         <w:t xml:space="preserve">Click </w:t>
       </w:r>
       <w:r>
@@ -2350,13 +2220,15 @@
           <w:rFonts w:ascii="Arial" w:hAnsi="Arial" w:cs="Arial"/>
           <w:b/>
           <w:bCs/>
-        </w:rPr>
-      </w:pPr>
-      <w:r>
-        <w:rPr>
-          <w:rFonts w:ascii="Arial" w:hAnsi="Arial" w:cs="Arial"/>
-          <w:b/>
-          <w:bCs/>
+          <w:color w:val="156082" w:themeColor="accent1"/>
+        </w:rPr>
+      </w:pPr>
+      <w:r>
+        <w:rPr>
+          <w:rFonts w:ascii="Arial" w:hAnsi="Arial" w:cs="Arial"/>
+          <w:b/>
+          <w:bCs/>
+          <w:color w:val="156082" w:themeColor="accent1"/>
         </w:rPr>
         <w:t>Phase 5: Add Kubernetes Dashboards</w:t>
       </w:r>
@@ -2516,13 +2388,15 @@
           <w:rFonts w:ascii="Arial" w:hAnsi="Arial" w:cs="Arial"/>
           <w:b/>
           <w:bCs/>
-        </w:rPr>
-      </w:pPr>
-      <w:r>
-        <w:rPr>
-          <w:rFonts w:ascii="Arial" w:hAnsi="Arial" w:cs="Arial"/>
-          <w:b/>
-          <w:bCs/>
+          <w:color w:val="156082" w:themeColor="accent1"/>
+        </w:rPr>
+      </w:pPr>
+      <w:r>
+        <w:rPr>
+          <w:rFonts w:ascii="Arial" w:hAnsi="Arial" w:cs="Arial"/>
+          <w:b/>
+          <w:bCs/>
+          <w:color w:val="156082" w:themeColor="accent1"/>
         </w:rPr>
         <w:t>Phase 6: Enable Alerting with Prometheus</w:t>
       </w:r>
@@ -2599,12 +2473,16 @@
       <w:pPr>
         <w:rPr>
           <w:rFonts w:ascii="Arial" w:hAnsi="Arial" w:cs="Arial"/>
-        </w:rPr>
-      </w:pPr>
-      <w:proofErr w:type="spellStart"/>
-      <w:r>
-        <w:rPr>
-          <w:rFonts w:ascii="Arial" w:hAnsi="Arial" w:cs="Arial"/>
+          <w:b/>
+          <w:bCs/>
+        </w:rPr>
+      </w:pPr>
+      <w:proofErr w:type="spellStart"/>
+      <w:r>
+        <w:rPr>
+          <w:rFonts w:ascii="Arial" w:hAnsi="Arial" w:cs="Arial"/>
+          <w:b/>
+          <w:bCs/>
         </w:rPr>
         <w:t>kubectl</w:t>
       </w:r>
@@ -2612,6 +2490,8 @@
       <w:r>
         <w:rPr>
           <w:rFonts w:ascii="Arial" w:hAnsi="Arial" w:cs="Arial"/>
+          <w:b/>
+          <w:bCs/>
         </w:rPr>
         <w:t xml:space="preserve"> get pods -n monitoring</w:t>
       </w:r>
@@ -2684,11 +2564,13 @@
       <w:pPr>
         <w:rPr>
           <w:rFonts w:ascii="Arial" w:hAnsi="Arial" w:cs="Arial"/>
-        </w:rPr>
-      </w:pPr>
-      <w:r>
-        <w:rPr>
-          <w:rFonts w:ascii="Arial" w:hAnsi="Arial" w:cs="Arial"/>
+          <w:color w:val="156082" w:themeColor="accent1"/>
+        </w:rPr>
+      </w:pPr>
+      <w:r>
+        <w:rPr>
+          <w:rFonts w:ascii="Arial" w:hAnsi="Arial" w:cs="Arial"/>
+          <w:color w:val="156082" w:themeColor="accent1"/>
         </w:rPr>
         <w:t>groups:</w:t>
       </w:r>
@@ -2697,11 +2579,13 @@
       <w:pPr>
         <w:rPr>
           <w:rFonts w:ascii="Arial" w:hAnsi="Arial" w:cs="Arial"/>
-        </w:rPr>
-      </w:pPr>
-      <w:r>
-        <w:rPr>
-          <w:rFonts w:ascii="Arial" w:hAnsi="Arial" w:cs="Arial"/>
+          <w:color w:val="156082" w:themeColor="accent1"/>
+        </w:rPr>
+      </w:pPr>
+      <w:r>
+        <w:rPr>
+          <w:rFonts w:ascii="Arial" w:hAnsi="Arial" w:cs="Arial"/>
+          <w:color w:val="156082" w:themeColor="accent1"/>
         </w:rPr>
         <w:t xml:space="preserve">- name: </w:t>
       </w:r>
@@ -2709,6 +2593,7 @@
       <w:r>
         <w:rPr>
           <w:rFonts w:ascii="Arial" w:hAnsi="Arial" w:cs="Arial"/>
+          <w:color w:val="156082" w:themeColor="accent1"/>
         </w:rPr>
         <w:t>InstanceDown</w:t>
       </w:r>
@@ -2718,11 +2603,13 @@
       <w:pPr>
         <w:rPr>
           <w:rFonts w:ascii="Arial" w:hAnsi="Arial" w:cs="Arial"/>
-        </w:rPr>
-      </w:pPr>
-      <w:r>
-        <w:rPr>
-          <w:rFonts w:ascii="Arial" w:hAnsi="Arial" w:cs="Arial"/>
+          <w:color w:val="156082" w:themeColor="accent1"/>
+        </w:rPr>
+      </w:pPr>
+      <w:r>
+        <w:rPr>
+          <w:rFonts w:ascii="Arial" w:hAnsi="Arial" w:cs="Arial"/>
+          <w:color w:val="156082" w:themeColor="accent1"/>
         </w:rPr>
         <w:t xml:space="preserve">  rules:</w:t>
       </w:r>
@@ -2731,11 +2618,13 @@
       <w:pPr>
         <w:rPr>
           <w:rFonts w:ascii="Arial" w:hAnsi="Arial" w:cs="Arial"/>
-        </w:rPr>
-      </w:pPr>
-      <w:r>
-        <w:rPr>
-          <w:rFonts w:ascii="Arial" w:hAnsi="Arial" w:cs="Arial"/>
+          <w:color w:val="156082" w:themeColor="accent1"/>
+        </w:rPr>
+      </w:pPr>
+      <w:r>
+        <w:rPr>
+          <w:rFonts w:ascii="Arial" w:hAnsi="Arial" w:cs="Arial"/>
+          <w:color w:val="156082" w:themeColor="accent1"/>
         </w:rPr>
         <w:t xml:space="preserve">  - alert: </w:t>
       </w:r>
@@ -2743,6 +2632,7 @@
       <w:r>
         <w:rPr>
           <w:rFonts w:ascii="Arial" w:hAnsi="Arial" w:cs="Arial"/>
+          <w:color w:val="156082" w:themeColor="accent1"/>
         </w:rPr>
         <w:t>InstanceDown</w:t>
       </w:r>
@@ -2752,155 +2642,160 @@
       <w:pPr>
         <w:rPr>
           <w:rFonts w:ascii="Arial" w:hAnsi="Arial" w:cs="Arial"/>
-        </w:rPr>
-      </w:pPr>
-      <w:r>
-        <w:rPr>
-          <w:rFonts w:ascii="Arial" w:hAnsi="Arial" w:cs="Arial"/>
+          <w:color w:val="156082" w:themeColor="accent1"/>
+        </w:rPr>
+      </w:pPr>
+      <w:r>
+        <w:rPr>
+          <w:rFonts w:ascii="Arial" w:hAnsi="Arial" w:cs="Arial"/>
+          <w:color w:val="156082" w:themeColor="accent1"/>
+        </w:rPr>
+        <w:t xml:space="preserve">    expr: up == 0</w:t>
+      </w:r>
+    </w:p>
+    <w:p>
+      <w:pPr>
+        <w:rPr>
+          <w:rFonts w:ascii="Arial" w:hAnsi="Arial" w:cs="Arial"/>
+          <w:color w:val="156082" w:themeColor="accent1"/>
+        </w:rPr>
+      </w:pPr>
+      <w:r>
+        <w:rPr>
+          <w:rFonts w:ascii="Arial" w:hAnsi="Arial" w:cs="Arial"/>
+          <w:color w:val="156082" w:themeColor="accent1"/>
+        </w:rPr>
+        <w:t xml:space="preserve">    for: 1m</w:t>
+      </w:r>
+    </w:p>
+    <w:p>
+      <w:pPr>
+        <w:rPr>
+          <w:rFonts w:ascii="Arial" w:hAnsi="Arial" w:cs="Arial"/>
+          <w:color w:val="156082" w:themeColor="accent1"/>
+        </w:rPr>
+      </w:pPr>
+      <w:r>
+        <w:rPr>
+          <w:rFonts w:ascii="Arial" w:hAnsi="Arial" w:cs="Arial"/>
+          <w:color w:val="156082" w:themeColor="accent1"/>
+        </w:rPr>
+        <w:t xml:space="preserve">    labels:</w:t>
+      </w:r>
+    </w:p>
+    <w:p>
+      <w:pPr>
+        <w:rPr>
+          <w:rFonts w:ascii="Arial" w:hAnsi="Arial" w:cs="Arial"/>
+          <w:color w:val="156082" w:themeColor="accent1"/>
+        </w:rPr>
+      </w:pPr>
+      <w:r>
+        <w:rPr>
+          <w:rFonts w:ascii="Arial" w:hAnsi="Arial" w:cs="Arial"/>
+          <w:color w:val="156082" w:themeColor="accent1"/>
+        </w:rPr>
+        <w:t xml:space="preserve">      severity: critical</w:t>
+      </w:r>
+    </w:p>
+    <w:p>
+      <w:pPr>
+        <w:rPr>
+          <w:rFonts w:ascii="Arial" w:hAnsi="Arial" w:cs="Arial"/>
+          <w:color w:val="156082" w:themeColor="accent1"/>
+        </w:rPr>
+      </w:pPr>
+      <w:r>
+        <w:rPr>
+          <w:rFonts w:ascii="Arial" w:hAnsi="Arial" w:cs="Arial"/>
+          <w:color w:val="156082" w:themeColor="accent1"/>
+        </w:rPr>
+        <w:t xml:space="preserve">    annotations:</w:t>
+      </w:r>
+    </w:p>
+    <w:p>
+      <w:pPr>
+        <w:rPr>
+          <w:rFonts w:ascii="Arial" w:hAnsi="Arial" w:cs="Arial"/>
+          <w:color w:val="156082" w:themeColor="accent1"/>
+        </w:rPr>
+      </w:pPr>
+      <w:r>
+        <w:rPr>
+          <w:rFonts w:ascii="Arial" w:hAnsi="Arial" w:cs="Arial"/>
+          <w:color w:val="156082" w:themeColor="accent1"/>
+        </w:rPr>
+        <w:t xml:space="preserve">      summary: "Instance {{ $</w:t>
+      </w:r>
+      <w:proofErr w:type="spellStart"/>
+      <w:r>
+        <w:rPr>
+          <w:rFonts w:ascii="Arial" w:hAnsi="Arial" w:cs="Arial"/>
+          <w:color w:val="156082" w:themeColor="accent1"/>
+        </w:rPr>
+        <w:t>labels.instance</w:t>
+      </w:r>
+      <w:proofErr w:type="spellEnd"/>
+      <w:r>
+        <w:rPr>
+          <w:rFonts w:ascii="Arial" w:hAnsi="Arial" w:cs="Arial"/>
+          <w:color w:val="156082" w:themeColor="accent1"/>
+        </w:rPr>
+        <w:t xml:space="preserve"> }} is down"</w:t>
+      </w:r>
+    </w:p>
+    <w:p>
+      <w:pPr>
+        <w:rPr>
+          <w:rFonts w:ascii="Arial" w:hAnsi="Arial" w:cs="Arial"/>
+          <w:color w:val="156082" w:themeColor="accent1"/>
+        </w:rPr>
+      </w:pPr>
+      <w:r>
+        <w:rPr>
+          <w:rFonts w:ascii="Arial" w:hAnsi="Arial" w:cs="Arial"/>
+          <w:color w:val="156082" w:themeColor="accent1"/>
+        </w:rPr>
+        <w:t xml:space="preserve">      description: "Instance {{ $</w:t>
+      </w:r>
+      <w:proofErr w:type="spellStart"/>
+      <w:r>
+        <w:rPr>
+          <w:rFonts w:ascii="Arial" w:hAnsi="Arial" w:cs="Arial"/>
+          <w:color w:val="156082" w:themeColor="accent1"/>
+        </w:rPr>
+        <w:t>labels.instance</w:t>
+      </w:r>
+      <w:proofErr w:type="spellEnd"/>
+      <w:r>
+        <w:rPr>
+          <w:rFonts w:ascii="Arial" w:hAnsi="Arial" w:cs="Arial"/>
+          <w:color w:val="156082" w:themeColor="accent1"/>
+        </w:rPr>
+        <w:t xml:space="preserve"> }} has been down for more than 1 minute."</w:t>
+      </w:r>
+    </w:p>
+    <w:p>
+      <w:pPr>
+        <w:rPr>
+          <w:rFonts w:ascii="Arial" w:hAnsi="Arial" w:cs="Arial"/>
+          <w:color w:val="156082" w:themeColor="accent1"/>
+        </w:rPr>
+      </w:pPr>
+    </w:p>
+    <w:p>
+      <w:pPr>
+        <w:rPr>
+          <w:rFonts w:ascii="Arial" w:hAnsi="Arial" w:cs="Arial"/>
+          <w:color w:val="156082" w:themeColor="accent1"/>
+        </w:rPr>
+      </w:pPr>
+      <w:r>
+        <w:rPr>
+          <w:rFonts w:ascii="Arial" w:hAnsi="Arial" w:cs="Arial"/>
+          <w:color w:val="156082" w:themeColor="accent1"/>
         </w:rPr>
         <w:lastRenderedPageBreak/>
-        <w:t xml:space="preserve">    expr: up == 0</w:t>
-      </w:r>
-    </w:p>
-    <w:p>
-      <w:pPr>
-        <w:rPr>
-          <w:rFonts w:ascii="Arial" w:hAnsi="Arial" w:cs="Arial"/>
-        </w:rPr>
-      </w:pPr>
-      <w:r>
-        <w:rPr>
-          <w:rFonts w:ascii="Arial" w:hAnsi="Arial" w:cs="Arial"/>
-        </w:rPr>
-        <w:t xml:space="preserve">    for: 1m</w:t>
-      </w:r>
-    </w:p>
-    <w:p>
-      <w:pPr>
-        <w:rPr>
-          <w:rFonts w:ascii="Arial" w:hAnsi="Arial" w:cs="Arial"/>
-        </w:rPr>
-      </w:pPr>
-      <w:r>
-        <w:rPr>
-          <w:rFonts w:ascii="Arial" w:hAnsi="Arial" w:cs="Arial"/>
-        </w:rPr>
-        <w:t xml:space="preserve">    labels:</w:t>
-      </w:r>
-    </w:p>
-    <w:p>
-      <w:pPr>
-        <w:rPr>
-          <w:rFonts w:ascii="Arial" w:hAnsi="Arial" w:cs="Arial"/>
-        </w:rPr>
-      </w:pPr>
-      <w:r>
-        <w:rPr>
-          <w:rFonts w:ascii="Arial" w:hAnsi="Arial" w:cs="Arial"/>
-        </w:rPr>
-        <w:t xml:space="preserve">      severity: critical</w:t>
-      </w:r>
-    </w:p>
-    <w:p>
-      <w:pPr>
-        <w:rPr>
-          <w:rFonts w:ascii="Arial" w:hAnsi="Arial" w:cs="Arial"/>
-        </w:rPr>
-      </w:pPr>
-      <w:r>
-        <w:rPr>
-          <w:rFonts w:ascii="Arial" w:hAnsi="Arial" w:cs="Arial"/>
-        </w:rPr>
-        <w:t xml:space="preserve">    annotations:</w:t>
-      </w:r>
-    </w:p>
-    <w:p>
-      <w:pPr>
-        <w:rPr>
-          <w:rFonts w:ascii="Arial" w:hAnsi="Arial" w:cs="Arial"/>
-        </w:rPr>
-      </w:pPr>
-      <w:r>
-        <w:rPr>
-          <w:rFonts w:ascii="Arial" w:hAnsi="Arial" w:cs="Arial"/>
-        </w:rPr>
-        <w:t xml:space="preserve">      summary: "Instance </w:t>
-      </w:r>
-      <w:proofErr w:type="gramStart"/>
-      <w:r>
-        <w:rPr>
-          <w:rFonts w:ascii="Arial" w:hAnsi="Arial" w:cs="Arial"/>
-        </w:rPr>
-        <w:t>{{ $</w:t>
-      </w:r>
-      <w:proofErr w:type="spellStart"/>
-      <w:proofErr w:type="gramEnd"/>
-      <w:r>
-        <w:rPr>
-          <w:rFonts w:ascii="Arial" w:hAnsi="Arial" w:cs="Arial"/>
-        </w:rPr>
-        <w:t>labels.instance</w:t>
-      </w:r>
-      <w:proofErr w:type="spellEnd"/>
-      <w:r>
-        <w:rPr>
-          <w:rFonts w:ascii="Arial" w:hAnsi="Arial" w:cs="Arial"/>
-        </w:rPr>
-        <w:t xml:space="preserve"> }} is down"</w:t>
-      </w:r>
-    </w:p>
-    <w:p>
-      <w:pPr>
-        <w:rPr>
-          <w:rFonts w:ascii="Arial" w:hAnsi="Arial" w:cs="Arial"/>
-        </w:rPr>
-      </w:pPr>
-      <w:r>
-        <w:rPr>
-          <w:rFonts w:ascii="Arial" w:hAnsi="Arial" w:cs="Arial"/>
-        </w:rPr>
-        <w:t xml:space="preserve">      description: "Instance </w:t>
-      </w:r>
-      <w:proofErr w:type="gramStart"/>
-      <w:r>
-        <w:rPr>
-          <w:rFonts w:ascii="Arial" w:hAnsi="Arial" w:cs="Arial"/>
-        </w:rPr>
-        <w:t>{{ $</w:t>
-      </w:r>
-      <w:proofErr w:type="spellStart"/>
-      <w:proofErr w:type="gramEnd"/>
-      <w:r>
-        <w:rPr>
-          <w:rFonts w:ascii="Arial" w:hAnsi="Arial" w:cs="Arial"/>
-        </w:rPr>
-        <w:t>labels.instance</w:t>
-      </w:r>
-      <w:proofErr w:type="spellEnd"/>
-      <w:r>
-        <w:rPr>
-          <w:rFonts w:ascii="Arial" w:hAnsi="Arial" w:cs="Arial"/>
-        </w:rPr>
-        <w:t xml:space="preserve"> }} has been down for more than 1 minute."</w:t>
-      </w:r>
-    </w:p>
-    <w:p>
-      <w:pPr>
-        <w:rPr>
-          <w:rFonts w:ascii="Arial" w:hAnsi="Arial" w:cs="Arial"/>
-        </w:rPr>
-      </w:pPr>
-    </w:p>
-    <w:p>
-      <w:pPr>
-        <w:rPr>
-          <w:rFonts w:ascii="Arial" w:hAnsi="Arial" w:cs="Arial"/>
-        </w:rPr>
-      </w:pPr>
-      <w:r>
-        <w:rPr>
-          <w:rFonts w:ascii="Arial" w:hAnsi="Arial" w:cs="Arial"/>
-        </w:rPr>
         <w:t>Apply the rules to Prometheus:</w:t>
       </w:r>
     </w:p>
@@ -2908,12 +2803,14 @@
       <w:pPr>
         <w:rPr>
           <w:rFonts w:ascii="Arial" w:hAnsi="Arial" w:cs="Arial"/>
-        </w:rPr>
-      </w:pPr>
-      <w:proofErr w:type="spellStart"/>
-      <w:r>
-        <w:rPr>
-          <w:rFonts w:ascii="Arial" w:hAnsi="Arial" w:cs="Arial"/>
+          <w:color w:val="156082" w:themeColor="accent1"/>
+        </w:rPr>
+      </w:pPr>
+      <w:proofErr w:type="spellStart"/>
+      <w:r>
+        <w:rPr>
+          <w:rFonts w:ascii="Arial" w:hAnsi="Arial" w:cs="Arial"/>
+          <w:color w:val="156082" w:themeColor="accent1"/>
         </w:rPr>
         <w:t>kubectl</w:t>
       </w:r>
@@ -2921,22 +2818,23 @@
       <w:r>
         <w:rPr>
           <w:rFonts w:ascii="Arial" w:hAnsi="Arial" w:cs="Arial"/>
+          <w:color w:val="156082" w:themeColor="accent1"/>
         </w:rPr>
         <w:t xml:space="preserve"> apply -f alert-</w:t>
       </w:r>
       <w:proofErr w:type="spellStart"/>
-      <w:proofErr w:type="gramStart"/>
-      <w:r>
-        <w:rPr>
-          <w:rFonts w:ascii="Arial" w:hAnsi="Arial" w:cs="Arial"/>
+      <w:r>
+        <w:rPr>
+          <w:rFonts w:ascii="Arial" w:hAnsi="Arial" w:cs="Arial"/>
+          <w:color w:val="156082" w:themeColor="accent1"/>
         </w:rPr>
         <w:t>rules.yaml</w:t>
       </w:r>
       <w:proofErr w:type="spellEnd"/>
-      <w:proofErr w:type="gramEnd"/>
-      <w:r>
-        <w:rPr>
-          <w:rFonts w:ascii="Arial" w:hAnsi="Arial" w:cs="Arial"/>
+      <w:r>
+        <w:rPr>
+          <w:rFonts w:ascii="Arial" w:hAnsi="Arial" w:cs="Arial"/>
+          <w:color w:val="156082" w:themeColor="accent1"/>
         </w:rPr>
         <w:t xml:space="preserve"> -n monitoring</w:t>
       </w:r>
@@ -2971,13 +2869,19 @@
           <w:rFonts w:ascii="Arial" w:hAnsi="Arial" w:cs="Arial"/>
           <w:b/>
           <w:bCs/>
-        </w:rPr>
-      </w:pPr>
-      <w:r>
-        <w:rPr>
-          <w:rFonts w:ascii="Arial" w:hAnsi="Arial" w:cs="Arial"/>
-          <w:b/>
-          <w:bCs/>
+          <w:color w:val="156082" w:themeColor="accent1"/>
+          <w:sz w:val="30"/>
+          <w:szCs w:val="30"/>
+        </w:rPr>
+      </w:pPr>
+      <w:r>
+        <w:rPr>
+          <w:rFonts w:ascii="Arial" w:hAnsi="Arial" w:cs="Arial"/>
+          <w:b/>
+          <w:bCs/>
+          <w:color w:val="156082" w:themeColor="accent1"/>
+          <w:sz w:val="30"/>
+          <w:szCs w:val="30"/>
         </w:rPr>
         <w:t>Phase 7: Deploy a Sample Application</w:t>
       </w:r>
@@ -2998,25 +2902,7 @@
           <w:b/>
           <w:bCs/>
         </w:rPr>
-        <w:t xml:space="preserve">Deploy </w:t>
-      </w:r>
-      <w:proofErr w:type="gramStart"/>
-      <w:r>
-        <w:rPr>
-          <w:rFonts w:ascii="Arial" w:hAnsi="Arial" w:cs="Arial"/>
-          <w:b/>
-          <w:bCs/>
-        </w:rPr>
-        <w:t>an</w:t>
-      </w:r>
-      <w:proofErr w:type="gramEnd"/>
-      <w:r>
-        <w:rPr>
-          <w:rFonts w:ascii="Arial" w:hAnsi="Arial" w:cs="Arial"/>
-          <w:b/>
-          <w:bCs/>
-        </w:rPr>
-        <w:t xml:space="preserve"> Nginx Pod:</w:t>
+        <w:t>Deploy an Nginx Pod:</w:t>
       </w:r>
     </w:p>
     <w:p>
@@ -3139,13 +3025,6 @@
       <w:pPr>
         <w:rPr>
           <w:rFonts w:ascii="Arial" w:hAnsi="Arial" w:cs="Arial"/>
-        </w:rPr>
-      </w:pPr>
-    </w:p>
-    <w:p>
-      <w:pPr>
-        <w:rPr>
-          <w:rFonts w:ascii="Arial" w:hAnsi="Arial" w:cs="Arial"/>
           <w:b/>
           <w:bCs/>
         </w:rPr>
@@ -3257,23 +3136,13 @@
           <w:bCs/>
         </w:rPr>
       </w:pPr>
-      <w:proofErr w:type="gramStart"/>
-      <w:r>
-        <w:rPr>
-          <w:rFonts w:ascii="Arial" w:hAnsi="Arial" w:cs="Arial"/>
-          <w:b/>
-          <w:bCs/>
-        </w:rPr>
-        <w:t>helm</w:t>
-      </w:r>
-      <w:proofErr w:type="gramEnd"/>
-      <w:r>
-        <w:rPr>
-          <w:rFonts w:ascii="Arial" w:hAnsi="Arial" w:cs="Arial"/>
-          <w:b/>
-          <w:bCs/>
-        </w:rPr>
-        <w:t xml:space="preserve"> uninstall </w:t>
+      <w:r>
+        <w:rPr>
+          <w:rFonts w:ascii="Arial" w:hAnsi="Arial" w:cs="Arial"/>
+          <w:b/>
+          <w:bCs/>
+        </w:rPr>
+        <w:t xml:space="preserve">helm uninstall </w:t>
       </w:r>
       <w:proofErr w:type="spellStart"/>
       <w:r>
@@ -3302,23 +3171,13 @@
           <w:bCs/>
         </w:rPr>
       </w:pPr>
-      <w:proofErr w:type="gramStart"/>
-      <w:r>
-        <w:rPr>
-          <w:rFonts w:ascii="Arial" w:hAnsi="Arial" w:cs="Arial"/>
-          <w:b/>
-          <w:bCs/>
-        </w:rPr>
-        <w:t>helm</w:t>
-      </w:r>
-      <w:proofErr w:type="gramEnd"/>
-      <w:r>
-        <w:rPr>
-          <w:rFonts w:ascii="Arial" w:hAnsi="Arial" w:cs="Arial"/>
-          <w:b/>
-          <w:bCs/>
-        </w:rPr>
-        <w:t xml:space="preserve"> uninstall </w:t>
+      <w:r>
+        <w:rPr>
+          <w:rFonts w:ascii="Arial" w:hAnsi="Arial" w:cs="Arial"/>
+          <w:b/>
+          <w:bCs/>
+        </w:rPr>
+        <w:t xml:space="preserve">helm uninstall </w:t>
       </w:r>
       <w:proofErr w:type="spellStart"/>
       <w:r>
